--- a/Функции языка Python.docx
+++ b/Функции языка Python.docx
@@ -234,7 +234,7 @@
           <w:rFonts w:ascii="Consolas" w:hAnsi="Consolas"/>
           <w:color w:val="808080"/>
         </w:rPr>
-        <w:t># Пример 1</w:t>
+        <w:t xml:space="preserve"> Пример 1</w:t>
       </w:r>
       <w:r>
         <w:rPr>
@@ -488,12 +488,21 @@
         </w:rPr>
         <w:t xml:space="preserve"> </w:t>
       </w:r>
-      <w:r>
-        <w:rPr>
-          <w:rFonts w:ascii="Consolas" w:hAnsi="Consolas"/>
-          <w:color w:val="A9B7C6"/>
-        </w:rPr>
-        <w:t xml:space="preserve">c &gt; </w:t>
+      <w:proofErr w:type="gramStart"/>
+      <w:r>
+        <w:rPr>
+          <w:rFonts w:ascii="Consolas" w:hAnsi="Consolas"/>
+          <w:color w:val="A9B7C6"/>
+        </w:rPr>
+        <w:t>c &gt;</w:t>
+      </w:r>
+      <w:proofErr w:type="gramEnd"/>
+      <w:r>
+        <w:rPr>
+          <w:rFonts w:ascii="Consolas" w:hAnsi="Consolas"/>
+          <w:color w:val="A9B7C6"/>
+        </w:rPr>
+        <w:t xml:space="preserve"> </w:t>
       </w:r>
       <w:r>
         <w:rPr>
@@ -1619,23 +1628,7 @@
           <w:color w:val="808080"/>
         </w:rPr>
         <w:br/>
-        <w:t xml:space="preserve"># </w:t>
-      </w:r>
-      <w:proofErr w:type="spellStart"/>
-      <w:r>
-        <w:rPr>
-          <w:rFonts w:ascii="Consolas" w:hAnsi="Consolas"/>
-          <w:color w:val="808080"/>
-        </w:rPr>
-        <w:t>Фнункция</w:t>
-      </w:r>
-      <w:proofErr w:type="spellEnd"/>
-      <w:r>
-        <w:rPr>
-          <w:rFonts w:ascii="Consolas" w:hAnsi="Consolas"/>
-          <w:color w:val="808080"/>
-        </w:rPr>
-        <w:t xml:space="preserve"> имеет 3 параметра: </w:t>
+        <w:t xml:space="preserve"># Функция имеет 3 параметра: </w:t>
       </w:r>
       <w:proofErr w:type="spellStart"/>
       <w:r>
@@ -1979,6 +1972,7 @@
         <w:t>(</w:t>
       </w:r>
       <w:proofErr w:type="spellStart"/>
+      <w:proofErr w:type="gramStart"/>
       <w:r>
         <w:rPr>
           <w:rFonts w:ascii="Consolas" w:hAnsi="Consolas"/>
@@ -2001,6 +1995,7 @@
         <w:t>b</w:t>
       </w:r>
       <w:proofErr w:type="spellEnd"/>
+      <w:proofErr w:type="gramEnd"/>
       <w:r>
         <w:rPr>
           <w:rFonts w:ascii="Consolas" w:hAnsi="Consolas"/>
@@ -3109,18 +3104,10 @@
       </w:r>
     </w:p>
     <w:p>
-      <w:pPr>
-        <w:rPr>
-          <w:lang w:val="en-US"/>
-        </w:rPr>
-      </w:pPr>
       <w:r>
         <w:t>Примеры</w:t>
       </w:r>
       <w:r>
-        <w:rPr>
-          <w:lang w:val="en-US"/>
-        </w:rPr>
         <w:t>:</w:t>
       </w:r>
     </w:p>
@@ -5091,11 +5078,6 @@
     </w:p>
     <w:p/>
     <w:p>
-      <w:pPr>
-        <w:rPr>
-          <w:lang w:val="en-US"/>
-        </w:rPr>
-      </w:pPr>
       <w:r>
         <w:tab/>
         <w:t xml:space="preserve">Все функции в языке </w:t>
@@ -5122,7 +5104,16 @@
         <w:t xml:space="preserve"> </w:t>
       </w:r>
       <w:r>
-        <w:t xml:space="preserve">указывается без списка значений или вообще не используется, тогда функция вернет значение </w:t>
+        <w:t>указывается без списка значений или вообще не используется</w:t>
+      </w:r>
+      <w:r>
+        <w:t xml:space="preserve"> </w:t>
+      </w:r>
+      <w:r>
+        <w:t>в теле функции</w:t>
+      </w:r>
+      <w:r>
+        <w:t xml:space="preserve">, тогда функция вернет значение </w:t>
       </w:r>
       <w:r>
         <w:rPr>
@@ -5146,12 +5137,7 @@
         <w:t xml:space="preserve"> </w:t>
       </w:r>
       <w:r>
-        <w:t>можн</w:t>
-      </w:r>
-      <w:bookmarkStart w:id="0" w:name="_GoBack"/>
-      <w:bookmarkEnd w:id="0"/>
-      <w:r>
-        <w:t>о покинуть функцию в любой момент.</w:t>
+        <w:t>можно покинуть функцию в любой момент.</w:t>
       </w:r>
     </w:p>
     <w:p>
@@ -5565,29 +5551,27 @@
           <w:lang w:eastAsia="ru-RU"/>
         </w:rPr>
         <w:br/>
-        <w:t xml:space="preserve"># В противном случаи: "Длина списка </w:t>
-      </w:r>
-      <w:proofErr w:type="spellStart"/>
-      <w:r>
-        <w:rPr>
-          <w:rFonts w:ascii="Consolas" w:eastAsia="Times New Roman" w:hAnsi="Consolas" w:cs="Courier New"/>
-          <w:color w:val="808080"/>
-          <w:sz w:val="20"/>
-          <w:szCs w:val="20"/>
-          <w:lang w:eastAsia="ru-RU"/>
-        </w:rPr>
-        <w:t>болеше</w:t>
-      </w:r>
-      <w:proofErr w:type="spellEnd"/>
-      <w:r>
-        <w:rPr>
-          <w:rFonts w:ascii="Consolas" w:eastAsia="Times New Roman" w:hAnsi="Consolas" w:cs="Courier New"/>
-          <w:color w:val="808080"/>
-          <w:sz w:val="20"/>
-          <w:szCs w:val="20"/>
-          <w:lang w:eastAsia="ru-RU"/>
-        </w:rPr>
-        <w:t xml:space="preserve"> либо равна максимальной длины"</w:t>
+        <w:t># В противном случаи: "Длина списка бол</w:t>
+      </w:r>
+      <w:r>
+        <w:rPr>
+          <w:rFonts w:ascii="Consolas" w:eastAsia="Times New Roman" w:hAnsi="Consolas" w:cs="Courier New"/>
+          <w:color w:val="808080"/>
+          <w:sz w:val="20"/>
+          <w:szCs w:val="20"/>
+          <w:lang w:eastAsia="ru-RU"/>
+        </w:rPr>
+        <w:t>ь</w:t>
+      </w:r>
+      <w:r>
+        <w:rPr>
+          <w:rFonts w:ascii="Consolas" w:eastAsia="Times New Roman" w:hAnsi="Consolas" w:cs="Courier New"/>
+          <w:color w:val="808080"/>
+          <w:sz w:val="20"/>
+          <w:szCs w:val="20"/>
+          <w:lang w:eastAsia="ru-RU"/>
+        </w:rPr>
+        <w:t>ше либо равна максимальной длины"</w:t>
       </w:r>
       <w:r>
         <w:rPr>
@@ -5901,9 +5885,8 @@
           <w:szCs w:val="20"/>
           <w:lang w:eastAsia="ru-RU"/>
         </w:rPr>
-        <w:t xml:space="preserve">"Длина списка </w:t>
-      </w:r>
-      <w:proofErr w:type="spellStart"/>
+        <w:t>"Длина списка бол</w:t>
+      </w:r>
       <w:r>
         <w:rPr>
           <w:rFonts w:ascii="Consolas" w:eastAsia="Times New Roman" w:hAnsi="Consolas" w:cs="Courier New"/>
@@ -5912,9 +5895,8 @@
           <w:szCs w:val="20"/>
           <w:lang w:eastAsia="ru-RU"/>
         </w:rPr>
-        <w:t>болеше</w:t>
-      </w:r>
-      <w:proofErr w:type="spellEnd"/>
+        <w:t>ь</w:t>
+      </w:r>
       <w:r>
         <w:rPr>
           <w:rFonts w:ascii="Consolas" w:eastAsia="Times New Roman" w:hAnsi="Consolas" w:cs="Courier New"/>
@@ -5923,7 +5905,7 @@
           <w:szCs w:val="20"/>
           <w:lang w:eastAsia="ru-RU"/>
         </w:rPr>
-        <w:t xml:space="preserve"> либо равна максимальной длины"</w:t>
+        <w:t>ше либо равна максимальной длины"</w:t>
       </w:r>
       <w:r>
         <w:rPr>
@@ -6290,6 +6272,2153 @@
           <w:lang w:eastAsia="ru-RU"/>
         </w:rPr>
         <w:t>))</w:t>
+      </w:r>
+    </w:p>
+    <w:p/>
+    <w:p>
+      <w:r>
+        <w:tab/>
+      </w:r>
+      <w:r>
+        <w:t xml:space="preserve">В языке </w:t>
+      </w:r>
+      <w:r>
+        <w:rPr>
+          <w:lang w:val="en-US"/>
+        </w:rPr>
+        <w:t>Python</w:t>
+      </w:r>
+      <w:r>
+        <w:t xml:space="preserve"> </w:t>
+      </w:r>
+      <w:r>
+        <w:t>существует два типа переменных</w:t>
+      </w:r>
+      <w:r>
+        <w:t xml:space="preserve">: </w:t>
+      </w:r>
+      <w:r>
+        <w:t>глобальные и локальные. Глобальные переменные – это переменные, которые объявлены в основной программе и доступны для всех её подпрограмм</w:t>
+      </w:r>
+      <w:r>
+        <w:t xml:space="preserve"> только для чтения</w:t>
+      </w:r>
+      <w:r>
+        <w:t>.</w:t>
+      </w:r>
+      <w:r>
+        <w:t xml:space="preserve"> Чтобы изменить значение глобальной переменной</w:t>
+      </w:r>
+      <w:r>
+        <w:t xml:space="preserve"> в функции</w:t>
+      </w:r>
+      <w:r>
+        <w:t xml:space="preserve">, нужно в </w:t>
+      </w:r>
+      <w:r>
+        <w:t xml:space="preserve">теле функции объявить ключевое слово </w:t>
+      </w:r>
+      <w:r>
+        <w:rPr>
+          <w:lang w:val="en-US"/>
+        </w:rPr>
+        <w:t>global</w:t>
+      </w:r>
+      <w:r>
+        <w:t xml:space="preserve"> и через запятую перечислить глобальные переменные</w:t>
+      </w:r>
+      <w:r>
+        <w:t>.</w:t>
+      </w:r>
+      <w:r>
+        <w:t xml:space="preserve"> </w:t>
+      </w:r>
+      <w:r>
+        <w:t>Локальные переменные – это переменные, которые объявлены внутри функций. Основная программа не имеет доступа к локальным переменным.</w:t>
+      </w:r>
+    </w:p>
+    <w:p/>
+    <w:p/>
+    <w:p/>
+    <w:p>
+      <w:pPr>
+        <w:rPr>
+          <w:lang w:val="en-US"/>
+        </w:rPr>
+      </w:pPr>
+      <w:r>
+        <w:t>Примеры</w:t>
+      </w:r>
+      <w:r>
+        <w:rPr>
+          <w:lang w:val="en-US"/>
+        </w:rPr>
+        <w:t>:</w:t>
+      </w:r>
+    </w:p>
+    <w:p>
+      <w:pPr>
+        <w:shd w:val="clear" w:color="auto" w:fill="2B2B2B"/>
+        <w:tabs>
+          <w:tab w:val="left" w:pos="916"/>
+          <w:tab w:val="left" w:pos="1832"/>
+          <w:tab w:val="left" w:pos="2748"/>
+          <w:tab w:val="left" w:pos="3664"/>
+          <w:tab w:val="left" w:pos="4580"/>
+          <w:tab w:val="left" w:pos="5496"/>
+          <w:tab w:val="left" w:pos="6412"/>
+          <w:tab w:val="left" w:pos="7328"/>
+          <w:tab w:val="left" w:pos="8244"/>
+          <w:tab w:val="left" w:pos="9160"/>
+          <w:tab w:val="left" w:pos="10076"/>
+          <w:tab w:val="left" w:pos="10992"/>
+          <w:tab w:val="left" w:pos="11908"/>
+          <w:tab w:val="left" w:pos="12824"/>
+          <w:tab w:val="left" w:pos="13740"/>
+          <w:tab w:val="left" w:pos="14656"/>
+        </w:tabs>
+        <w:spacing w:after="0" w:line="240" w:lineRule="auto"/>
+        <w:rPr>
+          <w:rFonts w:ascii="Consolas" w:eastAsia="Times New Roman" w:hAnsi="Consolas" w:cs="Courier New"/>
+          <w:color w:val="A9B7C6"/>
+          <w:sz w:val="20"/>
+          <w:szCs w:val="20"/>
+          <w:lang w:eastAsia="ru-RU"/>
+        </w:rPr>
+      </w:pPr>
+      <w:r>
+        <w:rPr>
+          <w:rFonts w:ascii="Consolas" w:eastAsia="Times New Roman" w:hAnsi="Consolas" w:cs="Courier New"/>
+          <w:color w:val="A9B7C6"/>
+          <w:sz w:val="20"/>
+          <w:szCs w:val="20"/>
+          <w:lang w:eastAsia="ru-RU"/>
+        </w:rPr>
+        <w:t xml:space="preserve">A = </w:t>
+      </w:r>
+      <w:r>
+        <w:rPr>
+          <w:rFonts w:ascii="Consolas" w:eastAsia="Times New Roman" w:hAnsi="Consolas" w:cs="Courier New"/>
+          <w:color w:val="6897BB"/>
+          <w:sz w:val="20"/>
+          <w:szCs w:val="20"/>
+          <w:lang w:eastAsia="ru-RU"/>
+        </w:rPr>
+        <w:t>10</w:t>
+      </w:r>
+      <w:r>
+        <w:rPr>
+          <w:rFonts w:ascii="Consolas" w:eastAsia="Times New Roman" w:hAnsi="Consolas" w:cs="Courier New"/>
+          <w:color w:val="6897BB"/>
+          <w:sz w:val="20"/>
+          <w:szCs w:val="20"/>
+          <w:lang w:eastAsia="ru-RU"/>
+        </w:rPr>
+        <w:br/>
+      </w:r>
+      <w:r>
+        <w:rPr>
+          <w:rFonts w:ascii="Consolas" w:eastAsia="Times New Roman" w:hAnsi="Consolas" w:cs="Courier New"/>
+          <w:color w:val="6897BB"/>
+          <w:sz w:val="20"/>
+          <w:szCs w:val="20"/>
+          <w:lang w:eastAsia="ru-RU"/>
+        </w:rPr>
+        <w:br/>
+      </w:r>
+      <w:r>
+        <w:rPr>
+          <w:rFonts w:ascii="Consolas" w:eastAsia="Times New Roman" w:hAnsi="Consolas" w:cs="Courier New"/>
+          <w:color w:val="6897BB"/>
+          <w:sz w:val="20"/>
+          <w:szCs w:val="20"/>
+          <w:lang w:eastAsia="ru-RU"/>
+        </w:rPr>
+        <w:br/>
+      </w:r>
+      <w:r>
+        <w:rPr>
+          <w:rFonts w:ascii="Consolas" w:eastAsia="Times New Roman" w:hAnsi="Consolas" w:cs="Courier New"/>
+          <w:color w:val="808080"/>
+          <w:sz w:val="20"/>
+          <w:szCs w:val="20"/>
+          <w:lang w:eastAsia="ru-RU"/>
+        </w:rPr>
+        <w:t># Пример 1</w:t>
+      </w:r>
+      <w:r>
+        <w:rPr>
+          <w:rFonts w:ascii="Consolas" w:eastAsia="Times New Roman" w:hAnsi="Consolas" w:cs="Courier New"/>
+          <w:color w:val="808080"/>
+          <w:sz w:val="20"/>
+          <w:szCs w:val="20"/>
+          <w:lang w:eastAsia="ru-RU"/>
+        </w:rPr>
+        <w:br/>
+        <w:t xml:space="preserve"># Функция вернет значение </w:t>
+      </w:r>
+      <w:r>
+        <w:rPr>
+          <w:rFonts w:ascii="Consolas" w:eastAsia="Times New Roman" w:hAnsi="Consolas" w:cs="Courier New"/>
+          <w:color w:val="808080"/>
+          <w:sz w:val="20"/>
+          <w:szCs w:val="20"/>
+          <w:lang w:eastAsia="ru-RU"/>
+        </w:rPr>
+        <w:t>увеличенное</w:t>
+      </w:r>
+      <w:r>
+        <w:rPr>
+          <w:rFonts w:ascii="Consolas" w:eastAsia="Times New Roman" w:hAnsi="Consolas" w:cs="Courier New"/>
+          <w:color w:val="808080"/>
+          <w:sz w:val="20"/>
+          <w:szCs w:val="20"/>
+          <w:lang w:eastAsia="ru-RU"/>
+        </w:rPr>
+        <w:t xml:space="preserve"> на</w:t>
+      </w:r>
+      <w:bookmarkStart w:id="0" w:name="_GoBack"/>
+      <w:bookmarkEnd w:id="0"/>
+      <w:r>
+        <w:rPr>
+          <w:rFonts w:ascii="Consolas" w:eastAsia="Times New Roman" w:hAnsi="Consolas" w:cs="Courier New"/>
+          <w:color w:val="808080"/>
+          <w:sz w:val="20"/>
+          <w:szCs w:val="20"/>
+          <w:lang w:eastAsia="ru-RU"/>
+        </w:rPr>
+        <w:t xml:space="preserve"> A</w:t>
+      </w:r>
+      <w:r>
+        <w:rPr>
+          <w:rFonts w:ascii="Consolas" w:eastAsia="Times New Roman" w:hAnsi="Consolas" w:cs="Courier New"/>
+          <w:color w:val="808080"/>
+          <w:sz w:val="20"/>
+          <w:szCs w:val="20"/>
+          <w:lang w:eastAsia="ru-RU"/>
+        </w:rPr>
+        <w:br/>
+      </w:r>
+      <w:proofErr w:type="spellStart"/>
+      <w:r>
+        <w:rPr>
+          <w:rFonts w:ascii="Consolas" w:eastAsia="Times New Roman" w:hAnsi="Consolas" w:cs="Courier New"/>
+          <w:color w:val="CC7832"/>
+          <w:sz w:val="20"/>
+          <w:szCs w:val="20"/>
+          <w:lang w:eastAsia="ru-RU"/>
+        </w:rPr>
+        <w:t>def</w:t>
+      </w:r>
+      <w:proofErr w:type="spellEnd"/>
+      <w:r>
+        <w:rPr>
+          <w:rFonts w:ascii="Consolas" w:eastAsia="Times New Roman" w:hAnsi="Consolas" w:cs="Courier New"/>
+          <w:color w:val="CC7832"/>
+          <w:sz w:val="20"/>
+          <w:szCs w:val="20"/>
+          <w:lang w:eastAsia="ru-RU"/>
+        </w:rPr>
+        <w:t xml:space="preserve"> </w:t>
+      </w:r>
+      <w:proofErr w:type="spellStart"/>
+      <w:r>
+        <w:rPr>
+          <w:rFonts w:ascii="Consolas" w:eastAsia="Times New Roman" w:hAnsi="Consolas" w:cs="Courier New"/>
+          <w:color w:val="FFC66D"/>
+          <w:sz w:val="20"/>
+          <w:szCs w:val="20"/>
+          <w:lang w:eastAsia="ru-RU"/>
+        </w:rPr>
+        <w:t>addA</w:t>
+      </w:r>
+      <w:proofErr w:type="spellEnd"/>
+      <w:r>
+        <w:rPr>
+          <w:rFonts w:ascii="Consolas" w:eastAsia="Times New Roman" w:hAnsi="Consolas" w:cs="Courier New"/>
+          <w:color w:val="A9B7C6"/>
+          <w:sz w:val="20"/>
+          <w:szCs w:val="20"/>
+          <w:lang w:eastAsia="ru-RU"/>
+        </w:rPr>
+        <w:t>(v):</w:t>
+      </w:r>
+      <w:r>
+        <w:rPr>
+          <w:rFonts w:ascii="Consolas" w:eastAsia="Times New Roman" w:hAnsi="Consolas" w:cs="Courier New"/>
+          <w:color w:val="A9B7C6"/>
+          <w:sz w:val="20"/>
+          <w:szCs w:val="20"/>
+          <w:lang w:eastAsia="ru-RU"/>
+        </w:rPr>
+        <w:br/>
+        <w:t xml:space="preserve">    </w:t>
+      </w:r>
+      <w:proofErr w:type="spellStart"/>
+      <w:r>
+        <w:rPr>
+          <w:rFonts w:ascii="Consolas" w:eastAsia="Times New Roman" w:hAnsi="Consolas" w:cs="Courier New"/>
+          <w:color w:val="CC7832"/>
+          <w:sz w:val="20"/>
+          <w:szCs w:val="20"/>
+          <w:lang w:eastAsia="ru-RU"/>
+        </w:rPr>
+        <w:t>return</w:t>
+      </w:r>
+      <w:proofErr w:type="spellEnd"/>
+      <w:r>
+        <w:rPr>
+          <w:rFonts w:ascii="Consolas" w:eastAsia="Times New Roman" w:hAnsi="Consolas" w:cs="Courier New"/>
+          <w:color w:val="CC7832"/>
+          <w:sz w:val="20"/>
+          <w:szCs w:val="20"/>
+          <w:lang w:eastAsia="ru-RU"/>
+        </w:rPr>
+        <w:t xml:space="preserve"> </w:t>
+      </w:r>
+      <w:r>
+        <w:rPr>
+          <w:rFonts w:ascii="Consolas" w:eastAsia="Times New Roman" w:hAnsi="Consolas" w:cs="Courier New"/>
+          <w:color w:val="A9B7C6"/>
+          <w:sz w:val="20"/>
+          <w:szCs w:val="20"/>
+          <w:lang w:eastAsia="ru-RU"/>
+        </w:rPr>
+        <w:t>v + A</w:t>
+      </w:r>
+      <w:r>
+        <w:rPr>
+          <w:rFonts w:ascii="Consolas" w:eastAsia="Times New Roman" w:hAnsi="Consolas" w:cs="Courier New"/>
+          <w:color w:val="A9B7C6"/>
+          <w:sz w:val="20"/>
+          <w:szCs w:val="20"/>
+          <w:lang w:eastAsia="ru-RU"/>
+        </w:rPr>
+        <w:br/>
+      </w:r>
+      <w:r>
+        <w:rPr>
+          <w:rFonts w:ascii="Consolas" w:eastAsia="Times New Roman" w:hAnsi="Consolas" w:cs="Courier New"/>
+          <w:color w:val="A9B7C6"/>
+          <w:sz w:val="20"/>
+          <w:szCs w:val="20"/>
+          <w:lang w:eastAsia="ru-RU"/>
+        </w:rPr>
+        <w:br/>
+      </w:r>
+      <w:r>
+        <w:rPr>
+          <w:rFonts w:ascii="Consolas" w:eastAsia="Times New Roman" w:hAnsi="Consolas" w:cs="Courier New"/>
+          <w:color w:val="A9B7C6"/>
+          <w:sz w:val="20"/>
+          <w:szCs w:val="20"/>
+          <w:lang w:eastAsia="ru-RU"/>
+        </w:rPr>
+        <w:br/>
+      </w:r>
+      <w:r>
+        <w:rPr>
+          <w:rFonts w:ascii="Consolas" w:eastAsia="Times New Roman" w:hAnsi="Consolas" w:cs="Courier New"/>
+          <w:color w:val="808080"/>
+          <w:sz w:val="20"/>
+          <w:szCs w:val="20"/>
+          <w:lang w:eastAsia="ru-RU"/>
+        </w:rPr>
+        <w:t># Выведет на консоль: 20</w:t>
+      </w:r>
+      <w:r>
+        <w:rPr>
+          <w:rFonts w:ascii="Consolas" w:eastAsia="Times New Roman" w:hAnsi="Consolas" w:cs="Courier New"/>
+          <w:color w:val="808080"/>
+          <w:sz w:val="20"/>
+          <w:szCs w:val="20"/>
+          <w:lang w:eastAsia="ru-RU"/>
+        </w:rPr>
+        <w:br/>
+      </w:r>
+      <w:proofErr w:type="spellStart"/>
+      <w:r>
+        <w:rPr>
+          <w:rFonts w:ascii="Consolas" w:eastAsia="Times New Roman" w:hAnsi="Consolas" w:cs="Courier New"/>
+          <w:color w:val="8888C6"/>
+          <w:sz w:val="20"/>
+          <w:szCs w:val="20"/>
+          <w:lang w:eastAsia="ru-RU"/>
+        </w:rPr>
+        <w:t>print</w:t>
+      </w:r>
+      <w:proofErr w:type="spellEnd"/>
+      <w:r>
+        <w:rPr>
+          <w:rFonts w:ascii="Consolas" w:eastAsia="Times New Roman" w:hAnsi="Consolas" w:cs="Courier New"/>
+          <w:color w:val="A9B7C6"/>
+          <w:sz w:val="20"/>
+          <w:szCs w:val="20"/>
+          <w:lang w:eastAsia="ru-RU"/>
+        </w:rPr>
+        <w:t>(</w:t>
+      </w:r>
+      <w:proofErr w:type="spellStart"/>
+      <w:r>
+        <w:rPr>
+          <w:rFonts w:ascii="Consolas" w:eastAsia="Times New Roman" w:hAnsi="Consolas" w:cs="Courier New"/>
+          <w:color w:val="A9B7C6"/>
+          <w:sz w:val="20"/>
+          <w:szCs w:val="20"/>
+          <w:lang w:eastAsia="ru-RU"/>
+        </w:rPr>
+        <w:t>addA</w:t>
+      </w:r>
+      <w:proofErr w:type="spellEnd"/>
+      <w:r>
+        <w:rPr>
+          <w:rFonts w:ascii="Consolas" w:eastAsia="Times New Roman" w:hAnsi="Consolas" w:cs="Courier New"/>
+          <w:color w:val="A9B7C6"/>
+          <w:sz w:val="20"/>
+          <w:szCs w:val="20"/>
+          <w:lang w:eastAsia="ru-RU"/>
+        </w:rPr>
+        <w:t>(</w:t>
+      </w:r>
+      <w:r>
+        <w:rPr>
+          <w:rFonts w:ascii="Consolas" w:eastAsia="Times New Roman" w:hAnsi="Consolas" w:cs="Courier New"/>
+          <w:color w:val="6897BB"/>
+          <w:sz w:val="20"/>
+          <w:szCs w:val="20"/>
+          <w:lang w:eastAsia="ru-RU"/>
+        </w:rPr>
+        <w:t>10</w:t>
+      </w:r>
+      <w:r>
+        <w:rPr>
+          <w:rFonts w:ascii="Consolas" w:eastAsia="Times New Roman" w:hAnsi="Consolas" w:cs="Courier New"/>
+          <w:color w:val="A9B7C6"/>
+          <w:sz w:val="20"/>
+          <w:szCs w:val="20"/>
+          <w:lang w:eastAsia="ru-RU"/>
+        </w:rPr>
+        <w:t>))</w:t>
+      </w:r>
+      <w:r>
+        <w:rPr>
+          <w:rFonts w:ascii="Consolas" w:eastAsia="Times New Roman" w:hAnsi="Consolas" w:cs="Courier New"/>
+          <w:color w:val="A9B7C6"/>
+          <w:sz w:val="20"/>
+          <w:szCs w:val="20"/>
+          <w:lang w:eastAsia="ru-RU"/>
+        </w:rPr>
+        <w:br/>
+      </w:r>
+      <w:r>
+        <w:rPr>
+          <w:rFonts w:ascii="Consolas" w:eastAsia="Times New Roman" w:hAnsi="Consolas" w:cs="Courier New"/>
+          <w:color w:val="A9B7C6"/>
+          <w:sz w:val="20"/>
+          <w:szCs w:val="20"/>
+          <w:lang w:eastAsia="ru-RU"/>
+        </w:rPr>
+        <w:br/>
+      </w:r>
+      <w:r>
+        <w:rPr>
+          <w:rFonts w:ascii="Consolas" w:eastAsia="Times New Roman" w:hAnsi="Consolas" w:cs="Courier New"/>
+          <w:color w:val="A9B7C6"/>
+          <w:sz w:val="20"/>
+          <w:szCs w:val="20"/>
+          <w:lang w:eastAsia="ru-RU"/>
+        </w:rPr>
+        <w:br/>
+      </w:r>
+      <w:r>
+        <w:rPr>
+          <w:rFonts w:ascii="Consolas" w:eastAsia="Times New Roman" w:hAnsi="Consolas" w:cs="Courier New"/>
+          <w:color w:val="808080"/>
+          <w:sz w:val="20"/>
+          <w:szCs w:val="20"/>
+          <w:lang w:eastAsia="ru-RU"/>
+        </w:rPr>
+        <w:t># Пример 2</w:t>
+      </w:r>
+      <w:r>
+        <w:rPr>
+          <w:rFonts w:ascii="Consolas" w:eastAsia="Times New Roman" w:hAnsi="Consolas" w:cs="Courier New"/>
+          <w:color w:val="808080"/>
+          <w:sz w:val="20"/>
+          <w:szCs w:val="20"/>
+          <w:lang w:eastAsia="ru-RU"/>
+        </w:rPr>
+        <w:br/>
+        <w:t># Функция вернет площадь круга</w:t>
+      </w:r>
+      <w:r>
+        <w:rPr>
+          <w:rFonts w:ascii="Consolas" w:eastAsia="Times New Roman" w:hAnsi="Consolas" w:cs="Courier New"/>
+          <w:color w:val="808080"/>
+          <w:sz w:val="20"/>
+          <w:szCs w:val="20"/>
+          <w:lang w:eastAsia="ru-RU"/>
+        </w:rPr>
+        <w:br/>
+        <w:t># Объявление глобальной переменной может следовать после объявления функции в которой она используется</w:t>
+      </w:r>
+      <w:r>
+        <w:rPr>
+          <w:rFonts w:ascii="Consolas" w:eastAsia="Times New Roman" w:hAnsi="Consolas" w:cs="Courier New"/>
+          <w:color w:val="808080"/>
+          <w:sz w:val="20"/>
+          <w:szCs w:val="20"/>
+          <w:lang w:eastAsia="ru-RU"/>
+        </w:rPr>
+        <w:br/>
+      </w:r>
+      <w:r>
+        <w:rPr>
+          <w:rFonts w:ascii="Consolas" w:eastAsia="Times New Roman" w:hAnsi="Consolas" w:cs="Courier New"/>
+          <w:color w:val="808080"/>
+          <w:sz w:val="20"/>
+          <w:szCs w:val="20"/>
+          <w:lang w:eastAsia="ru-RU"/>
+        </w:rPr>
+        <w:br/>
+      </w:r>
+      <w:proofErr w:type="spellStart"/>
+      <w:r>
+        <w:rPr>
+          <w:rFonts w:ascii="Consolas" w:eastAsia="Times New Roman" w:hAnsi="Consolas" w:cs="Courier New"/>
+          <w:color w:val="CC7832"/>
+          <w:sz w:val="20"/>
+          <w:szCs w:val="20"/>
+          <w:lang w:eastAsia="ru-RU"/>
+        </w:rPr>
+        <w:t>def</w:t>
+      </w:r>
+      <w:proofErr w:type="spellEnd"/>
+      <w:r>
+        <w:rPr>
+          <w:rFonts w:ascii="Consolas" w:eastAsia="Times New Roman" w:hAnsi="Consolas" w:cs="Courier New"/>
+          <w:color w:val="CC7832"/>
+          <w:sz w:val="20"/>
+          <w:szCs w:val="20"/>
+          <w:lang w:eastAsia="ru-RU"/>
+        </w:rPr>
+        <w:t xml:space="preserve"> </w:t>
+      </w:r>
+      <w:proofErr w:type="spellStart"/>
+      <w:r>
+        <w:rPr>
+          <w:rFonts w:ascii="Consolas" w:eastAsia="Times New Roman" w:hAnsi="Consolas" w:cs="Courier New"/>
+          <w:color w:val="FFC66D"/>
+          <w:sz w:val="20"/>
+          <w:szCs w:val="20"/>
+          <w:lang w:eastAsia="ru-RU"/>
+        </w:rPr>
+        <w:t>areaCircle</w:t>
+      </w:r>
+      <w:proofErr w:type="spellEnd"/>
+      <w:r>
+        <w:rPr>
+          <w:rFonts w:ascii="Consolas" w:eastAsia="Times New Roman" w:hAnsi="Consolas" w:cs="Courier New"/>
+          <w:color w:val="A9B7C6"/>
+          <w:sz w:val="20"/>
+          <w:szCs w:val="20"/>
+          <w:lang w:eastAsia="ru-RU"/>
+        </w:rPr>
+        <w:t>(r):</w:t>
+      </w:r>
+      <w:r>
+        <w:rPr>
+          <w:rFonts w:ascii="Consolas" w:eastAsia="Times New Roman" w:hAnsi="Consolas" w:cs="Courier New"/>
+          <w:color w:val="A9B7C6"/>
+          <w:sz w:val="20"/>
+          <w:szCs w:val="20"/>
+          <w:lang w:eastAsia="ru-RU"/>
+        </w:rPr>
+        <w:br/>
+        <w:t xml:space="preserve">    </w:t>
+      </w:r>
+      <w:proofErr w:type="spellStart"/>
+      <w:r>
+        <w:rPr>
+          <w:rFonts w:ascii="Consolas" w:eastAsia="Times New Roman" w:hAnsi="Consolas" w:cs="Courier New"/>
+          <w:color w:val="CC7832"/>
+          <w:sz w:val="20"/>
+          <w:szCs w:val="20"/>
+          <w:lang w:eastAsia="ru-RU"/>
+        </w:rPr>
+        <w:t>return</w:t>
+      </w:r>
+      <w:proofErr w:type="spellEnd"/>
+      <w:r>
+        <w:rPr>
+          <w:rFonts w:ascii="Consolas" w:eastAsia="Times New Roman" w:hAnsi="Consolas" w:cs="Courier New"/>
+          <w:color w:val="CC7832"/>
+          <w:sz w:val="20"/>
+          <w:szCs w:val="20"/>
+          <w:lang w:eastAsia="ru-RU"/>
+        </w:rPr>
+        <w:t xml:space="preserve"> </w:t>
+      </w:r>
+      <w:r>
+        <w:rPr>
+          <w:rFonts w:ascii="Consolas" w:eastAsia="Times New Roman" w:hAnsi="Consolas" w:cs="Courier New"/>
+          <w:color w:val="A9B7C6"/>
+          <w:sz w:val="20"/>
+          <w:szCs w:val="20"/>
+          <w:lang w:eastAsia="ru-RU"/>
+        </w:rPr>
+        <w:t xml:space="preserve">r ** </w:t>
+      </w:r>
+      <w:r>
+        <w:rPr>
+          <w:rFonts w:ascii="Consolas" w:eastAsia="Times New Roman" w:hAnsi="Consolas" w:cs="Courier New"/>
+          <w:color w:val="6897BB"/>
+          <w:sz w:val="20"/>
+          <w:szCs w:val="20"/>
+          <w:lang w:eastAsia="ru-RU"/>
+        </w:rPr>
+        <w:t xml:space="preserve">2 </w:t>
+      </w:r>
+      <w:r>
+        <w:rPr>
+          <w:rFonts w:ascii="Consolas" w:eastAsia="Times New Roman" w:hAnsi="Consolas" w:cs="Courier New"/>
+          <w:color w:val="A9B7C6"/>
+          <w:sz w:val="20"/>
+          <w:szCs w:val="20"/>
+          <w:lang w:eastAsia="ru-RU"/>
+        </w:rPr>
+        <w:t xml:space="preserve">* </w:t>
+      </w:r>
+      <w:proofErr w:type="spellStart"/>
+      <w:r>
+        <w:rPr>
+          <w:rFonts w:ascii="Consolas" w:eastAsia="Times New Roman" w:hAnsi="Consolas" w:cs="Courier New"/>
+          <w:color w:val="A9B7C6"/>
+          <w:sz w:val="20"/>
+          <w:szCs w:val="20"/>
+          <w:lang w:eastAsia="ru-RU"/>
+        </w:rPr>
+        <w:t>Pi</w:t>
+      </w:r>
+      <w:proofErr w:type="spellEnd"/>
+      <w:r>
+        <w:rPr>
+          <w:rFonts w:ascii="Consolas" w:eastAsia="Times New Roman" w:hAnsi="Consolas" w:cs="Courier New"/>
+          <w:color w:val="A9B7C6"/>
+          <w:sz w:val="20"/>
+          <w:szCs w:val="20"/>
+          <w:lang w:eastAsia="ru-RU"/>
+        </w:rPr>
+        <w:br/>
+      </w:r>
+      <w:r>
+        <w:rPr>
+          <w:rFonts w:ascii="Consolas" w:eastAsia="Times New Roman" w:hAnsi="Consolas" w:cs="Courier New"/>
+          <w:color w:val="A9B7C6"/>
+          <w:sz w:val="20"/>
+          <w:szCs w:val="20"/>
+          <w:lang w:eastAsia="ru-RU"/>
+        </w:rPr>
+        <w:br/>
+      </w:r>
+      <w:r>
+        <w:rPr>
+          <w:rFonts w:ascii="Consolas" w:eastAsia="Times New Roman" w:hAnsi="Consolas" w:cs="Courier New"/>
+          <w:color w:val="A9B7C6"/>
+          <w:sz w:val="20"/>
+          <w:szCs w:val="20"/>
+          <w:lang w:eastAsia="ru-RU"/>
+        </w:rPr>
+        <w:br/>
+      </w:r>
+      <w:r>
+        <w:rPr>
+          <w:rFonts w:ascii="Consolas" w:eastAsia="Times New Roman" w:hAnsi="Consolas" w:cs="Courier New"/>
+          <w:color w:val="808080"/>
+          <w:sz w:val="20"/>
+          <w:szCs w:val="20"/>
+          <w:lang w:eastAsia="ru-RU"/>
+        </w:rPr>
+        <w:t xml:space="preserve"># Вызов функции до объявления глобальной </w:t>
+      </w:r>
+      <w:proofErr w:type="spellStart"/>
+      <w:r>
+        <w:rPr>
+          <w:rFonts w:ascii="Consolas" w:eastAsia="Times New Roman" w:hAnsi="Consolas" w:cs="Courier New"/>
+          <w:color w:val="808080"/>
+          <w:sz w:val="20"/>
+          <w:szCs w:val="20"/>
+          <w:lang w:eastAsia="ru-RU"/>
+        </w:rPr>
+        <w:t>Pi</w:t>
+      </w:r>
+      <w:proofErr w:type="spellEnd"/>
+      <w:r>
+        <w:rPr>
+          <w:rFonts w:ascii="Consolas" w:eastAsia="Times New Roman" w:hAnsi="Consolas" w:cs="Courier New"/>
+          <w:color w:val="808080"/>
+          <w:sz w:val="20"/>
+          <w:szCs w:val="20"/>
+          <w:lang w:eastAsia="ru-RU"/>
+        </w:rPr>
+        <w:t xml:space="preserve"> вызовет ошибку,</w:t>
+      </w:r>
+      <w:r>
+        <w:rPr>
+          <w:rFonts w:ascii="Consolas" w:eastAsia="Times New Roman" w:hAnsi="Consolas" w:cs="Courier New"/>
+          <w:color w:val="808080"/>
+          <w:sz w:val="20"/>
+          <w:szCs w:val="20"/>
+          <w:lang w:eastAsia="ru-RU"/>
+        </w:rPr>
+        <w:br/>
+        <w:t xml:space="preserve"># т.к. </w:t>
+      </w:r>
+      <w:r>
+        <w:rPr>
+          <w:rFonts w:ascii="Consolas" w:eastAsia="Times New Roman" w:hAnsi="Consolas" w:cs="Courier New"/>
+          <w:color w:val="808080"/>
+          <w:sz w:val="20"/>
+          <w:szCs w:val="20"/>
+          <w:lang w:eastAsia="ru-RU"/>
+        </w:rPr>
+        <w:t>переменная</w:t>
+      </w:r>
+      <w:r>
+        <w:rPr>
+          <w:rFonts w:ascii="Consolas" w:eastAsia="Times New Roman" w:hAnsi="Consolas" w:cs="Courier New"/>
+          <w:color w:val="808080"/>
+          <w:sz w:val="20"/>
+          <w:szCs w:val="20"/>
+          <w:lang w:eastAsia="ru-RU"/>
+        </w:rPr>
+        <w:t xml:space="preserve"> </w:t>
+      </w:r>
+      <w:proofErr w:type="spellStart"/>
+      <w:r>
+        <w:rPr>
+          <w:rFonts w:ascii="Consolas" w:eastAsia="Times New Roman" w:hAnsi="Consolas" w:cs="Courier New"/>
+          <w:color w:val="808080"/>
+          <w:sz w:val="20"/>
+          <w:szCs w:val="20"/>
+          <w:lang w:eastAsia="ru-RU"/>
+        </w:rPr>
+        <w:t>Pi</w:t>
+      </w:r>
+      <w:proofErr w:type="spellEnd"/>
+      <w:r>
+        <w:rPr>
+          <w:rFonts w:ascii="Consolas" w:eastAsia="Times New Roman" w:hAnsi="Consolas" w:cs="Courier New"/>
+          <w:color w:val="808080"/>
+          <w:sz w:val="20"/>
+          <w:szCs w:val="20"/>
+          <w:lang w:eastAsia="ru-RU"/>
+        </w:rPr>
+        <w:t xml:space="preserve"> должна быть описана раньше вызова функции </w:t>
+      </w:r>
+      <w:proofErr w:type="spellStart"/>
+      <w:r>
+        <w:rPr>
+          <w:rFonts w:ascii="Consolas" w:eastAsia="Times New Roman" w:hAnsi="Consolas" w:cs="Courier New"/>
+          <w:color w:val="808080"/>
+          <w:sz w:val="20"/>
+          <w:szCs w:val="20"/>
+          <w:lang w:eastAsia="ru-RU"/>
+        </w:rPr>
+        <w:t>areaCircle</w:t>
+      </w:r>
+      <w:proofErr w:type="spellEnd"/>
+      <w:r>
+        <w:rPr>
+          <w:rFonts w:ascii="Consolas" w:eastAsia="Times New Roman" w:hAnsi="Consolas" w:cs="Courier New"/>
+          <w:color w:val="808080"/>
+          <w:sz w:val="20"/>
+          <w:szCs w:val="20"/>
+          <w:lang w:eastAsia="ru-RU"/>
+        </w:rPr>
+        <w:br/>
+      </w:r>
+      <w:proofErr w:type="spellStart"/>
+      <w:r>
+        <w:rPr>
+          <w:rFonts w:ascii="Consolas" w:eastAsia="Times New Roman" w:hAnsi="Consolas" w:cs="Courier New"/>
+          <w:color w:val="A9B7C6"/>
+          <w:sz w:val="20"/>
+          <w:szCs w:val="20"/>
+          <w:lang w:eastAsia="ru-RU"/>
+        </w:rPr>
+        <w:t>areaCircle</w:t>
+      </w:r>
+      <w:proofErr w:type="spellEnd"/>
+      <w:r>
+        <w:rPr>
+          <w:rFonts w:ascii="Consolas" w:eastAsia="Times New Roman" w:hAnsi="Consolas" w:cs="Courier New"/>
+          <w:color w:val="A9B7C6"/>
+          <w:sz w:val="20"/>
+          <w:szCs w:val="20"/>
+          <w:lang w:eastAsia="ru-RU"/>
+        </w:rPr>
+        <w:t>(</w:t>
+      </w:r>
+      <w:r>
+        <w:rPr>
+          <w:rFonts w:ascii="Consolas" w:eastAsia="Times New Roman" w:hAnsi="Consolas" w:cs="Courier New"/>
+          <w:color w:val="6897BB"/>
+          <w:sz w:val="20"/>
+          <w:szCs w:val="20"/>
+          <w:lang w:eastAsia="ru-RU"/>
+        </w:rPr>
+        <w:t>2</w:t>
+      </w:r>
+      <w:r>
+        <w:rPr>
+          <w:rFonts w:ascii="Consolas" w:eastAsia="Times New Roman" w:hAnsi="Consolas" w:cs="Courier New"/>
+          <w:color w:val="A9B7C6"/>
+          <w:sz w:val="20"/>
+          <w:szCs w:val="20"/>
+          <w:lang w:eastAsia="ru-RU"/>
+        </w:rPr>
+        <w:t>)</w:t>
+      </w:r>
+      <w:r>
+        <w:rPr>
+          <w:rFonts w:ascii="Consolas" w:eastAsia="Times New Roman" w:hAnsi="Consolas" w:cs="Courier New"/>
+          <w:color w:val="A9B7C6"/>
+          <w:sz w:val="20"/>
+          <w:szCs w:val="20"/>
+          <w:lang w:eastAsia="ru-RU"/>
+        </w:rPr>
+        <w:br/>
+      </w:r>
+      <w:r>
+        <w:rPr>
+          <w:rFonts w:ascii="Consolas" w:eastAsia="Times New Roman" w:hAnsi="Consolas" w:cs="Courier New"/>
+          <w:color w:val="A9B7C6"/>
+          <w:sz w:val="20"/>
+          <w:szCs w:val="20"/>
+          <w:lang w:eastAsia="ru-RU"/>
+        </w:rPr>
+        <w:br/>
+      </w:r>
+      <w:proofErr w:type="spellStart"/>
+      <w:r>
+        <w:rPr>
+          <w:rFonts w:ascii="Consolas" w:eastAsia="Times New Roman" w:hAnsi="Consolas" w:cs="Courier New"/>
+          <w:color w:val="A9B7C6"/>
+          <w:sz w:val="20"/>
+          <w:szCs w:val="20"/>
+          <w:lang w:eastAsia="ru-RU"/>
+        </w:rPr>
+        <w:t>Pi</w:t>
+      </w:r>
+      <w:proofErr w:type="spellEnd"/>
+      <w:r>
+        <w:rPr>
+          <w:rFonts w:ascii="Consolas" w:eastAsia="Times New Roman" w:hAnsi="Consolas" w:cs="Courier New"/>
+          <w:color w:val="A9B7C6"/>
+          <w:sz w:val="20"/>
+          <w:szCs w:val="20"/>
+          <w:lang w:eastAsia="ru-RU"/>
+        </w:rPr>
+        <w:t xml:space="preserve"> = </w:t>
+      </w:r>
+      <w:r>
+        <w:rPr>
+          <w:rFonts w:ascii="Consolas" w:eastAsia="Times New Roman" w:hAnsi="Consolas" w:cs="Courier New"/>
+          <w:color w:val="6897BB"/>
+          <w:sz w:val="20"/>
+          <w:szCs w:val="20"/>
+          <w:lang w:eastAsia="ru-RU"/>
+        </w:rPr>
+        <w:t>3.14</w:t>
+      </w:r>
+      <w:r>
+        <w:rPr>
+          <w:rFonts w:ascii="Consolas" w:eastAsia="Times New Roman" w:hAnsi="Consolas" w:cs="Courier New"/>
+          <w:color w:val="6897BB"/>
+          <w:sz w:val="20"/>
+          <w:szCs w:val="20"/>
+          <w:lang w:eastAsia="ru-RU"/>
+        </w:rPr>
+        <w:br/>
+      </w:r>
+      <w:r>
+        <w:rPr>
+          <w:rFonts w:ascii="Consolas" w:eastAsia="Times New Roman" w:hAnsi="Consolas" w:cs="Courier New"/>
+          <w:color w:val="6897BB"/>
+          <w:sz w:val="20"/>
+          <w:szCs w:val="20"/>
+          <w:lang w:eastAsia="ru-RU"/>
+        </w:rPr>
+        <w:br/>
+      </w:r>
+      <w:r>
+        <w:rPr>
+          <w:rFonts w:ascii="Consolas" w:eastAsia="Times New Roman" w:hAnsi="Consolas" w:cs="Courier New"/>
+          <w:color w:val="808080"/>
+          <w:sz w:val="20"/>
+          <w:szCs w:val="20"/>
+          <w:lang w:eastAsia="ru-RU"/>
+        </w:rPr>
+        <w:t># Выведет на консоль: 28.26</w:t>
+      </w:r>
+      <w:r>
+        <w:rPr>
+          <w:rFonts w:ascii="Consolas" w:eastAsia="Times New Roman" w:hAnsi="Consolas" w:cs="Courier New"/>
+          <w:color w:val="808080"/>
+          <w:sz w:val="20"/>
+          <w:szCs w:val="20"/>
+          <w:lang w:eastAsia="ru-RU"/>
+        </w:rPr>
+        <w:br/>
+      </w:r>
+      <w:proofErr w:type="spellStart"/>
+      <w:r>
+        <w:rPr>
+          <w:rFonts w:ascii="Consolas" w:eastAsia="Times New Roman" w:hAnsi="Consolas" w:cs="Courier New"/>
+          <w:color w:val="8888C6"/>
+          <w:sz w:val="20"/>
+          <w:szCs w:val="20"/>
+          <w:lang w:eastAsia="ru-RU"/>
+        </w:rPr>
+        <w:t>print</w:t>
+      </w:r>
+      <w:proofErr w:type="spellEnd"/>
+      <w:r>
+        <w:rPr>
+          <w:rFonts w:ascii="Consolas" w:eastAsia="Times New Roman" w:hAnsi="Consolas" w:cs="Courier New"/>
+          <w:color w:val="A9B7C6"/>
+          <w:sz w:val="20"/>
+          <w:szCs w:val="20"/>
+          <w:lang w:eastAsia="ru-RU"/>
+        </w:rPr>
+        <w:t>(</w:t>
+      </w:r>
+      <w:proofErr w:type="spellStart"/>
+      <w:r>
+        <w:rPr>
+          <w:rFonts w:ascii="Consolas" w:eastAsia="Times New Roman" w:hAnsi="Consolas" w:cs="Courier New"/>
+          <w:color w:val="A9B7C6"/>
+          <w:sz w:val="20"/>
+          <w:szCs w:val="20"/>
+          <w:lang w:eastAsia="ru-RU"/>
+        </w:rPr>
+        <w:t>areaCircle</w:t>
+      </w:r>
+      <w:proofErr w:type="spellEnd"/>
+      <w:r>
+        <w:rPr>
+          <w:rFonts w:ascii="Consolas" w:eastAsia="Times New Roman" w:hAnsi="Consolas" w:cs="Courier New"/>
+          <w:color w:val="A9B7C6"/>
+          <w:sz w:val="20"/>
+          <w:szCs w:val="20"/>
+          <w:lang w:eastAsia="ru-RU"/>
+        </w:rPr>
+        <w:t>(</w:t>
+      </w:r>
+      <w:r>
+        <w:rPr>
+          <w:rFonts w:ascii="Consolas" w:eastAsia="Times New Roman" w:hAnsi="Consolas" w:cs="Courier New"/>
+          <w:color w:val="6897BB"/>
+          <w:sz w:val="20"/>
+          <w:szCs w:val="20"/>
+          <w:lang w:eastAsia="ru-RU"/>
+        </w:rPr>
+        <w:t>3</w:t>
+      </w:r>
+      <w:r>
+        <w:rPr>
+          <w:rFonts w:ascii="Consolas" w:eastAsia="Times New Roman" w:hAnsi="Consolas" w:cs="Courier New"/>
+          <w:color w:val="A9B7C6"/>
+          <w:sz w:val="20"/>
+          <w:szCs w:val="20"/>
+          <w:lang w:eastAsia="ru-RU"/>
+        </w:rPr>
+        <w:t>))</w:t>
+      </w:r>
+      <w:r>
+        <w:rPr>
+          <w:rFonts w:ascii="Consolas" w:eastAsia="Times New Roman" w:hAnsi="Consolas" w:cs="Courier New"/>
+          <w:color w:val="A9B7C6"/>
+          <w:sz w:val="20"/>
+          <w:szCs w:val="20"/>
+          <w:lang w:eastAsia="ru-RU"/>
+        </w:rPr>
+        <w:br/>
+      </w:r>
+      <w:r>
+        <w:rPr>
+          <w:rFonts w:ascii="Consolas" w:eastAsia="Times New Roman" w:hAnsi="Consolas" w:cs="Courier New"/>
+          <w:color w:val="A9B7C6"/>
+          <w:sz w:val="20"/>
+          <w:szCs w:val="20"/>
+          <w:lang w:eastAsia="ru-RU"/>
+        </w:rPr>
+        <w:br/>
+        <w:t xml:space="preserve">I = </w:t>
+      </w:r>
+      <w:r>
+        <w:rPr>
+          <w:rFonts w:ascii="Consolas" w:eastAsia="Times New Roman" w:hAnsi="Consolas" w:cs="Courier New"/>
+          <w:color w:val="6897BB"/>
+          <w:sz w:val="20"/>
+          <w:szCs w:val="20"/>
+          <w:lang w:eastAsia="ru-RU"/>
+        </w:rPr>
+        <w:t>0</w:t>
+      </w:r>
+      <w:r>
+        <w:rPr>
+          <w:rFonts w:ascii="Consolas" w:eastAsia="Times New Roman" w:hAnsi="Consolas" w:cs="Courier New"/>
+          <w:color w:val="6897BB"/>
+          <w:sz w:val="20"/>
+          <w:szCs w:val="20"/>
+          <w:lang w:eastAsia="ru-RU"/>
+        </w:rPr>
+        <w:br/>
+      </w:r>
+      <w:r>
+        <w:rPr>
+          <w:rFonts w:ascii="Consolas" w:eastAsia="Times New Roman" w:hAnsi="Consolas" w:cs="Courier New"/>
+          <w:color w:val="6897BB"/>
+          <w:sz w:val="20"/>
+          <w:szCs w:val="20"/>
+          <w:lang w:eastAsia="ru-RU"/>
+        </w:rPr>
+        <w:br/>
+      </w:r>
+      <w:r>
+        <w:rPr>
+          <w:rFonts w:ascii="Consolas" w:eastAsia="Times New Roman" w:hAnsi="Consolas" w:cs="Courier New"/>
+          <w:color w:val="6897BB"/>
+          <w:sz w:val="20"/>
+          <w:szCs w:val="20"/>
+          <w:lang w:eastAsia="ru-RU"/>
+        </w:rPr>
+        <w:br/>
+      </w:r>
+      <w:r>
+        <w:rPr>
+          <w:rFonts w:ascii="Consolas" w:eastAsia="Times New Roman" w:hAnsi="Consolas" w:cs="Courier New"/>
+          <w:color w:val="808080"/>
+          <w:sz w:val="20"/>
+          <w:szCs w:val="20"/>
+          <w:lang w:eastAsia="ru-RU"/>
+        </w:rPr>
+        <w:t># Пример 3</w:t>
+      </w:r>
+      <w:r>
+        <w:rPr>
+          <w:rFonts w:ascii="Consolas" w:eastAsia="Times New Roman" w:hAnsi="Consolas" w:cs="Courier New"/>
+          <w:color w:val="808080"/>
+          <w:sz w:val="20"/>
+          <w:szCs w:val="20"/>
+          <w:lang w:eastAsia="ru-RU"/>
+        </w:rPr>
+        <w:br/>
+        <w:t># Функция выводит на экран переданный текст и подсчитывает число вызовов</w:t>
+      </w:r>
+      <w:r>
+        <w:rPr>
+          <w:rFonts w:ascii="Consolas" w:eastAsia="Times New Roman" w:hAnsi="Consolas" w:cs="Courier New"/>
+          <w:color w:val="808080"/>
+          <w:sz w:val="20"/>
+          <w:szCs w:val="20"/>
+          <w:lang w:eastAsia="ru-RU"/>
+        </w:rPr>
+        <w:br/>
+        <w:t># Для того, что бы считать число вызовов используется глобальная переменная I</w:t>
+      </w:r>
+      <w:r>
+        <w:rPr>
+          <w:rFonts w:ascii="Consolas" w:eastAsia="Times New Roman" w:hAnsi="Consolas" w:cs="Courier New"/>
+          <w:color w:val="808080"/>
+          <w:sz w:val="20"/>
+          <w:szCs w:val="20"/>
+          <w:lang w:eastAsia="ru-RU"/>
+        </w:rPr>
+        <w:br/>
+        <w:t xml:space="preserve"># Ключевое слово </w:t>
+      </w:r>
+      <w:proofErr w:type="spellStart"/>
+      <w:r>
+        <w:rPr>
+          <w:rFonts w:ascii="Consolas" w:eastAsia="Times New Roman" w:hAnsi="Consolas" w:cs="Courier New"/>
+          <w:color w:val="808080"/>
+          <w:sz w:val="20"/>
+          <w:szCs w:val="20"/>
+          <w:lang w:eastAsia="ru-RU"/>
+        </w:rPr>
+        <w:t>global</w:t>
+      </w:r>
+      <w:proofErr w:type="spellEnd"/>
+      <w:r>
+        <w:rPr>
+          <w:rFonts w:ascii="Consolas" w:eastAsia="Times New Roman" w:hAnsi="Consolas" w:cs="Courier New"/>
+          <w:color w:val="808080"/>
+          <w:sz w:val="20"/>
+          <w:szCs w:val="20"/>
+          <w:lang w:eastAsia="ru-RU"/>
+        </w:rPr>
+        <w:t xml:space="preserve"> указывает на то, что в функции изменяется глобальная переменная</w:t>
+      </w:r>
+      <w:r>
+        <w:rPr>
+          <w:rFonts w:ascii="Consolas" w:eastAsia="Times New Roman" w:hAnsi="Consolas" w:cs="Courier New"/>
+          <w:color w:val="808080"/>
+          <w:sz w:val="20"/>
+          <w:szCs w:val="20"/>
+          <w:lang w:eastAsia="ru-RU"/>
+        </w:rPr>
+        <w:br/>
+      </w:r>
+      <w:proofErr w:type="spellStart"/>
+      <w:r>
+        <w:rPr>
+          <w:rFonts w:ascii="Consolas" w:eastAsia="Times New Roman" w:hAnsi="Consolas" w:cs="Courier New"/>
+          <w:color w:val="CC7832"/>
+          <w:sz w:val="20"/>
+          <w:szCs w:val="20"/>
+          <w:lang w:eastAsia="ru-RU"/>
+        </w:rPr>
+        <w:t>def</w:t>
+      </w:r>
+      <w:proofErr w:type="spellEnd"/>
+      <w:r>
+        <w:rPr>
+          <w:rFonts w:ascii="Consolas" w:eastAsia="Times New Roman" w:hAnsi="Consolas" w:cs="Courier New"/>
+          <w:color w:val="CC7832"/>
+          <w:sz w:val="20"/>
+          <w:szCs w:val="20"/>
+          <w:lang w:eastAsia="ru-RU"/>
+        </w:rPr>
+        <w:t xml:space="preserve"> </w:t>
+      </w:r>
+      <w:proofErr w:type="spellStart"/>
+      <w:r>
+        <w:rPr>
+          <w:rFonts w:ascii="Consolas" w:eastAsia="Times New Roman" w:hAnsi="Consolas" w:cs="Courier New"/>
+          <w:color w:val="FFC66D"/>
+          <w:sz w:val="20"/>
+          <w:szCs w:val="20"/>
+          <w:lang w:eastAsia="ru-RU"/>
+        </w:rPr>
+        <w:t>funcCount</w:t>
+      </w:r>
+      <w:proofErr w:type="spellEnd"/>
+      <w:r>
+        <w:rPr>
+          <w:rFonts w:ascii="Consolas" w:eastAsia="Times New Roman" w:hAnsi="Consolas" w:cs="Courier New"/>
+          <w:color w:val="A9B7C6"/>
+          <w:sz w:val="20"/>
+          <w:szCs w:val="20"/>
+          <w:lang w:eastAsia="ru-RU"/>
+        </w:rPr>
+        <w:t>(</w:t>
+      </w:r>
+      <w:proofErr w:type="spellStart"/>
+      <w:r>
+        <w:rPr>
+          <w:rFonts w:ascii="Consolas" w:eastAsia="Times New Roman" w:hAnsi="Consolas" w:cs="Courier New"/>
+          <w:color w:val="A9B7C6"/>
+          <w:sz w:val="20"/>
+          <w:szCs w:val="20"/>
+          <w:lang w:eastAsia="ru-RU"/>
+        </w:rPr>
+        <w:t>text</w:t>
+      </w:r>
+      <w:proofErr w:type="spellEnd"/>
+      <w:r>
+        <w:rPr>
+          <w:rFonts w:ascii="Consolas" w:eastAsia="Times New Roman" w:hAnsi="Consolas" w:cs="Courier New"/>
+          <w:color w:val="A9B7C6"/>
+          <w:sz w:val="20"/>
+          <w:szCs w:val="20"/>
+          <w:lang w:eastAsia="ru-RU"/>
+        </w:rPr>
+        <w:t>):</w:t>
+      </w:r>
+      <w:r>
+        <w:rPr>
+          <w:rFonts w:ascii="Consolas" w:eastAsia="Times New Roman" w:hAnsi="Consolas" w:cs="Courier New"/>
+          <w:color w:val="A9B7C6"/>
+          <w:sz w:val="20"/>
+          <w:szCs w:val="20"/>
+          <w:lang w:eastAsia="ru-RU"/>
+        </w:rPr>
+        <w:br/>
+        <w:t xml:space="preserve">    </w:t>
+      </w:r>
+      <w:proofErr w:type="spellStart"/>
+      <w:r>
+        <w:rPr>
+          <w:rFonts w:ascii="Consolas" w:eastAsia="Times New Roman" w:hAnsi="Consolas" w:cs="Courier New"/>
+          <w:color w:val="CC7832"/>
+          <w:sz w:val="20"/>
+          <w:szCs w:val="20"/>
+          <w:lang w:eastAsia="ru-RU"/>
+        </w:rPr>
+        <w:t>global</w:t>
+      </w:r>
+      <w:proofErr w:type="spellEnd"/>
+      <w:r>
+        <w:rPr>
+          <w:rFonts w:ascii="Consolas" w:eastAsia="Times New Roman" w:hAnsi="Consolas" w:cs="Courier New"/>
+          <w:color w:val="CC7832"/>
+          <w:sz w:val="20"/>
+          <w:szCs w:val="20"/>
+          <w:lang w:eastAsia="ru-RU"/>
+        </w:rPr>
+        <w:t xml:space="preserve"> </w:t>
+      </w:r>
+      <w:r>
+        <w:rPr>
+          <w:rFonts w:ascii="Consolas" w:eastAsia="Times New Roman" w:hAnsi="Consolas" w:cs="Courier New"/>
+          <w:color w:val="A9B7C6"/>
+          <w:sz w:val="20"/>
+          <w:szCs w:val="20"/>
+          <w:lang w:eastAsia="ru-RU"/>
+        </w:rPr>
+        <w:t>I</w:t>
+      </w:r>
+      <w:r>
+        <w:rPr>
+          <w:rFonts w:ascii="Consolas" w:eastAsia="Times New Roman" w:hAnsi="Consolas" w:cs="Courier New"/>
+          <w:color w:val="A9B7C6"/>
+          <w:sz w:val="20"/>
+          <w:szCs w:val="20"/>
+          <w:lang w:eastAsia="ru-RU"/>
+        </w:rPr>
+        <w:br/>
+        <w:t xml:space="preserve">    </w:t>
+      </w:r>
+      <w:proofErr w:type="spellStart"/>
+      <w:r>
+        <w:rPr>
+          <w:rFonts w:ascii="Consolas" w:eastAsia="Times New Roman" w:hAnsi="Consolas" w:cs="Courier New"/>
+          <w:color w:val="8888C6"/>
+          <w:sz w:val="20"/>
+          <w:szCs w:val="20"/>
+          <w:lang w:eastAsia="ru-RU"/>
+        </w:rPr>
+        <w:t>print</w:t>
+      </w:r>
+      <w:proofErr w:type="spellEnd"/>
+      <w:r>
+        <w:rPr>
+          <w:rFonts w:ascii="Consolas" w:eastAsia="Times New Roman" w:hAnsi="Consolas" w:cs="Courier New"/>
+          <w:color w:val="A9B7C6"/>
+          <w:sz w:val="20"/>
+          <w:szCs w:val="20"/>
+          <w:lang w:eastAsia="ru-RU"/>
+        </w:rPr>
+        <w:t>(</w:t>
+      </w:r>
+      <w:proofErr w:type="spellStart"/>
+      <w:r>
+        <w:rPr>
+          <w:rFonts w:ascii="Consolas" w:eastAsia="Times New Roman" w:hAnsi="Consolas" w:cs="Courier New"/>
+          <w:color w:val="A9B7C6"/>
+          <w:sz w:val="20"/>
+          <w:szCs w:val="20"/>
+          <w:lang w:eastAsia="ru-RU"/>
+        </w:rPr>
+        <w:t>text</w:t>
+      </w:r>
+      <w:proofErr w:type="spellEnd"/>
+      <w:r>
+        <w:rPr>
+          <w:rFonts w:ascii="Consolas" w:eastAsia="Times New Roman" w:hAnsi="Consolas" w:cs="Courier New"/>
+          <w:color w:val="A9B7C6"/>
+          <w:sz w:val="20"/>
+          <w:szCs w:val="20"/>
+          <w:lang w:eastAsia="ru-RU"/>
+        </w:rPr>
+        <w:t>)</w:t>
+      </w:r>
+      <w:r>
+        <w:rPr>
+          <w:rFonts w:ascii="Consolas" w:eastAsia="Times New Roman" w:hAnsi="Consolas" w:cs="Courier New"/>
+          <w:color w:val="A9B7C6"/>
+          <w:sz w:val="20"/>
+          <w:szCs w:val="20"/>
+          <w:lang w:eastAsia="ru-RU"/>
+        </w:rPr>
+        <w:br/>
+        <w:t xml:space="preserve">    I += </w:t>
+      </w:r>
+      <w:r>
+        <w:rPr>
+          <w:rFonts w:ascii="Consolas" w:eastAsia="Times New Roman" w:hAnsi="Consolas" w:cs="Courier New"/>
+          <w:color w:val="6897BB"/>
+          <w:sz w:val="20"/>
+          <w:szCs w:val="20"/>
+          <w:lang w:eastAsia="ru-RU"/>
+        </w:rPr>
+        <w:t>1</w:t>
+      </w:r>
+      <w:r>
+        <w:rPr>
+          <w:rFonts w:ascii="Consolas" w:eastAsia="Times New Roman" w:hAnsi="Consolas" w:cs="Courier New"/>
+          <w:color w:val="6897BB"/>
+          <w:sz w:val="20"/>
+          <w:szCs w:val="20"/>
+          <w:lang w:eastAsia="ru-RU"/>
+        </w:rPr>
+        <w:br/>
+      </w:r>
+      <w:r>
+        <w:rPr>
+          <w:rFonts w:ascii="Consolas" w:eastAsia="Times New Roman" w:hAnsi="Consolas" w:cs="Courier New"/>
+          <w:color w:val="6897BB"/>
+          <w:sz w:val="20"/>
+          <w:szCs w:val="20"/>
+          <w:lang w:eastAsia="ru-RU"/>
+        </w:rPr>
+        <w:br/>
+      </w:r>
+      <w:r>
+        <w:rPr>
+          <w:rFonts w:ascii="Consolas" w:eastAsia="Times New Roman" w:hAnsi="Consolas" w:cs="Courier New"/>
+          <w:color w:val="6897BB"/>
+          <w:sz w:val="20"/>
+          <w:szCs w:val="20"/>
+          <w:lang w:eastAsia="ru-RU"/>
+        </w:rPr>
+        <w:br/>
+      </w:r>
+      <w:proofErr w:type="spellStart"/>
+      <w:r>
+        <w:rPr>
+          <w:rFonts w:ascii="Consolas" w:eastAsia="Times New Roman" w:hAnsi="Consolas" w:cs="Courier New"/>
+          <w:color w:val="A9B7C6"/>
+          <w:sz w:val="20"/>
+          <w:szCs w:val="20"/>
+          <w:lang w:eastAsia="ru-RU"/>
+        </w:rPr>
+        <w:t>funcCount</w:t>
+      </w:r>
+      <w:proofErr w:type="spellEnd"/>
+      <w:r>
+        <w:rPr>
+          <w:rFonts w:ascii="Consolas" w:eastAsia="Times New Roman" w:hAnsi="Consolas" w:cs="Courier New"/>
+          <w:color w:val="A9B7C6"/>
+          <w:sz w:val="20"/>
+          <w:szCs w:val="20"/>
+          <w:lang w:eastAsia="ru-RU"/>
+        </w:rPr>
+        <w:t>(</w:t>
+      </w:r>
+      <w:r>
+        <w:rPr>
+          <w:rFonts w:ascii="Consolas" w:eastAsia="Times New Roman" w:hAnsi="Consolas" w:cs="Courier New"/>
+          <w:color w:val="6A8759"/>
+          <w:sz w:val="20"/>
+          <w:szCs w:val="20"/>
+          <w:lang w:eastAsia="ru-RU"/>
+        </w:rPr>
+        <w:t>"</w:t>
+      </w:r>
+      <w:proofErr w:type="spellStart"/>
+      <w:r>
+        <w:rPr>
+          <w:rFonts w:ascii="Consolas" w:eastAsia="Times New Roman" w:hAnsi="Consolas" w:cs="Courier New"/>
+          <w:color w:val="6A8759"/>
+          <w:sz w:val="20"/>
+          <w:szCs w:val="20"/>
+          <w:lang w:eastAsia="ru-RU"/>
+        </w:rPr>
+        <w:t>Text</w:t>
+      </w:r>
+      <w:proofErr w:type="spellEnd"/>
+      <w:r>
+        <w:rPr>
+          <w:rFonts w:ascii="Consolas" w:eastAsia="Times New Roman" w:hAnsi="Consolas" w:cs="Courier New"/>
+          <w:color w:val="6A8759"/>
+          <w:sz w:val="20"/>
+          <w:szCs w:val="20"/>
+          <w:lang w:eastAsia="ru-RU"/>
+        </w:rPr>
+        <w:t xml:space="preserve"> 1"</w:t>
+      </w:r>
+      <w:r>
+        <w:rPr>
+          <w:rFonts w:ascii="Consolas" w:eastAsia="Times New Roman" w:hAnsi="Consolas" w:cs="Courier New"/>
+          <w:color w:val="A9B7C6"/>
+          <w:sz w:val="20"/>
+          <w:szCs w:val="20"/>
+          <w:lang w:eastAsia="ru-RU"/>
+        </w:rPr>
+        <w:t>)</w:t>
+      </w:r>
+      <w:r>
+        <w:rPr>
+          <w:rFonts w:ascii="Consolas" w:eastAsia="Times New Roman" w:hAnsi="Consolas" w:cs="Courier New"/>
+          <w:color w:val="A9B7C6"/>
+          <w:sz w:val="20"/>
+          <w:szCs w:val="20"/>
+          <w:lang w:eastAsia="ru-RU"/>
+        </w:rPr>
+        <w:br/>
+      </w:r>
+      <w:proofErr w:type="spellStart"/>
+      <w:r>
+        <w:rPr>
+          <w:rFonts w:ascii="Consolas" w:eastAsia="Times New Roman" w:hAnsi="Consolas" w:cs="Courier New"/>
+          <w:color w:val="A9B7C6"/>
+          <w:sz w:val="20"/>
+          <w:szCs w:val="20"/>
+          <w:lang w:eastAsia="ru-RU"/>
+        </w:rPr>
+        <w:t>funcCount</w:t>
+      </w:r>
+      <w:proofErr w:type="spellEnd"/>
+      <w:r>
+        <w:rPr>
+          <w:rFonts w:ascii="Consolas" w:eastAsia="Times New Roman" w:hAnsi="Consolas" w:cs="Courier New"/>
+          <w:color w:val="A9B7C6"/>
+          <w:sz w:val="20"/>
+          <w:szCs w:val="20"/>
+          <w:lang w:eastAsia="ru-RU"/>
+        </w:rPr>
+        <w:t>(</w:t>
+      </w:r>
+      <w:r>
+        <w:rPr>
+          <w:rFonts w:ascii="Consolas" w:eastAsia="Times New Roman" w:hAnsi="Consolas" w:cs="Courier New"/>
+          <w:color w:val="6A8759"/>
+          <w:sz w:val="20"/>
+          <w:szCs w:val="20"/>
+          <w:lang w:eastAsia="ru-RU"/>
+        </w:rPr>
+        <w:t>"</w:t>
+      </w:r>
+      <w:proofErr w:type="spellStart"/>
+      <w:r>
+        <w:rPr>
+          <w:rFonts w:ascii="Consolas" w:eastAsia="Times New Roman" w:hAnsi="Consolas" w:cs="Courier New"/>
+          <w:color w:val="6A8759"/>
+          <w:sz w:val="20"/>
+          <w:szCs w:val="20"/>
+          <w:lang w:eastAsia="ru-RU"/>
+        </w:rPr>
+        <w:t>Text</w:t>
+      </w:r>
+      <w:proofErr w:type="spellEnd"/>
+      <w:r>
+        <w:rPr>
+          <w:rFonts w:ascii="Consolas" w:eastAsia="Times New Roman" w:hAnsi="Consolas" w:cs="Courier New"/>
+          <w:color w:val="6A8759"/>
+          <w:sz w:val="20"/>
+          <w:szCs w:val="20"/>
+          <w:lang w:eastAsia="ru-RU"/>
+        </w:rPr>
+        <w:t xml:space="preserve"> 2"</w:t>
+      </w:r>
+      <w:r>
+        <w:rPr>
+          <w:rFonts w:ascii="Consolas" w:eastAsia="Times New Roman" w:hAnsi="Consolas" w:cs="Courier New"/>
+          <w:color w:val="A9B7C6"/>
+          <w:sz w:val="20"/>
+          <w:szCs w:val="20"/>
+          <w:lang w:eastAsia="ru-RU"/>
+        </w:rPr>
+        <w:t>)</w:t>
+      </w:r>
+      <w:r>
+        <w:rPr>
+          <w:rFonts w:ascii="Consolas" w:eastAsia="Times New Roman" w:hAnsi="Consolas" w:cs="Courier New"/>
+          <w:color w:val="A9B7C6"/>
+          <w:sz w:val="20"/>
+          <w:szCs w:val="20"/>
+          <w:lang w:eastAsia="ru-RU"/>
+        </w:rPr>
+        <w:br/>
+      </w:r>
+      <w:proofErr w:type="spellStart"/>
+      <w:r>
+        <w:rPr>
+          <w:rFonts w:ascii="Consolas" w:eastAsia="Times New Roman" w:hAnsi="Consolas" w:cs="Courier New"/>
+          <w:color w:val="A9B7C6"/>
+          <w:sz w:val="20"/>
+          <w:szCs w:val="20"/>
+          <w:lang w:eastAsia="ru-RU"/>
+        </w:rPr>
+        <w:t>funcCount</w:t>
+      </w:r>
+      <w:proofErr w:type="spellEnd"/>
+      <w:r>
+        <w:rPr>
+          <w:rFonts w:ascii="Consolas" w:eastAsia="Times New Roman" w:hAnsi="Consolas" w:cs="Courier New"/>
+          <w:color w:val="A9B7C6"/>
+          <w:sz w:val="20"/>
+          <w:szCs w:val="20"/>
+          <w:lang w:eastAsia="ru-RU"/>
+        </w:rPr>
+        <w:t>(</w:t>
+      </w:r>
+      <w:r>
+        <w:rPr>
+          <w:rFonts w:ascii="Consolas" w:eastAsia="Times New Roman" w:hAnsi="Consolas" w:cs="Courier New"/>
+          <w:color w:val="6A8759"/>
+          <w:sz w:val="20"/>
+          <w:szCs w:val="20"/>
+          <w:lang w:eastAsia="ru-RU"/>
+        </w:rPr>
+        <w:t>"</w:t>
+      </w:r>
+      <w:proofErr w:type="spellStart"/>
+      <w:r>
+        <w:rPr>
+          <w:rFonts w:ascii="Consolas" w:eastAsia="Times New Roman" w:hAnsi="Consolas" w:cs="Courier New"/>
+          <w:color w:val="6A8759"/>
+          <w:sz w:val="20"/>
+          <w:szCs w:val="20"/>
+          <w:lang w:eastAsia="ru-RU"/>
+        </w:rPr>
+        <w:t>Text</w:t>
+      </w:r>
+      <w:proofErr w:type="spellEnd"/>
+      <w:r>
+        <w:rPr>
+          <w:rFonts w:ascii="Consolas" w:eastAsia="Times New Roman" w:hAnsi="Consolas" w:cs="Courier New"/>
+          <w:color w:val="6A8759"/>
+          <w:sz w:val="20"/>
+          <w:szCs w:val="20"/>
+          <w:lang w:eastAsia="ru-RU"/>
+        </w:rPr>
+        <w:t xml:space="preserve"> 3"</w:t>
+      </w:r>
+      <w:r>
+        <w:rPr>
+          <w:rFonts w:ascii="Consolas" w:eastAsia="Times New Roman" w:hAnsi="Consolas" w:cs="Courier New"/>
+          <w:color w:val="A9B7C6"/>
+          <w:sz w:val="20"/>
+          <w:szCs w:val="20"/>
+          <w:lang w:eastAsia="ru-RU"/>
+        </w:rPr>
+        <w:t>)</w:t>
+      </w:r>
+      <w:r>
+        <w:rPr>
+          <w:rFonts w:ascii="Consolas" w:eastAsia="Times New Roman" w:hAnsi="Consolas" w:cs="Courier New"/>
+          <w:color w:val="A9B7C6"/>
+          <w:sz w:val="20"/>
+          <w:szCs w:val="20"/>
+          <w:lang w:eastAsia="ru-RU"/>
+        </w:rPr>
+        <w:br/>
+      </w:r>
+      <w:r>
+        <w:rPr>
+          <w:rFonts w:ascii="Consolas" w:eastAsia="Times New Roman" w:hAnsi="Consolas" w:cs="Courier New"/>
+          <w:color w:val="808080"/>
+          <w:sz w:val="20"/>
+          <w:szCs w:val="20"/>
+          <w:lang w:eastAsia="ru-RU"/>
+        </w:rPr>
+        <w:t># Выведет на консоль: 3</w:t>
+      </w:r>
+      <w:r>
+        <w:rPr>
+          <w:rFonts w:ascii="Consolas" w:eastAsia="Times New Roman" w:hAnsi="Consolas" w:cs="Courier New"/>
+          <w:color w:val="808080"/>
+          <w:sz w:val="20"/>
+          <w:szCs w:val="20"/>
+          <w:lang w:eastAsia="ru-RU"/>
+        </w:rPr>
+        <w:br/>
+      </w:r>
+      <w:proofErr w:type="spellStart"/>
+      <w:r>
+        <w:rPr>
+          <w:rFonts w:ascii="Consolas" w:eastAsia="Times New Roman" w:hAnsi="Consolas" w:cs="Courier New"/>
+          <w:color w:val="8888C6"/>
+          <w:sz w:val="20"/>
+          <w:szCs w:val="20"/>
+          <w:lang w:eastAsia="ru-RU"/>
+        </w:rPr>
+        <w:t>print</w:t>
+      </w:r>
+      <w:proofErr w:type="spellEnd"/>
+      <w:r>
+        <w:rPr>
+          <w:rFonts w:ascii="Consolas" w:eastAsia="Times New Roman" w:hAnsi="Consolas" w:cs="Courier New"/>
+          <w:color w:val="A9B7C6"/>
+          <w:sz w:val="20"/>
+          <w:szCs w:val="20"/>
+          <w:lang w:eastAsia="ru-RU"/>
+        </w:rPr>
+        <w:t>(I)</w:t>
+      </w:r>
+      <w:r>
+        <w:rPr>
+          <w:rFonts w:ascii="Consolas" w:eastAsia="Times New Roman" w:hAnsi="Consolas" w:cs="Courier New"/>
+          <w:color w:val="A9B7C6"/>
+          <w:sz w:val="20"/>
+          <w:szCs w:val="20"/>
+          <w:lang w:eastAsia="ru-RU"/>
+        </w:rPr>
+        <w:br/>
+      </w:r>
+      <w:r>
+        <w:rPr>
+          <w:rFonts w:ascii="Consolas" w:eastAsia="Times New Roman" w:hAnsi="Consolas" w:cs="Courier New"/>
+          <w:color w:val="A9B7C6"/>
+          <w:sz w:val="20"/>
+          <w:szCs w:val="20"/>
+          <w:lang w:eastAsia="ru-RU"/>
+        </w:rPr>
+        <w:br/>
+      </w:r>
+      <w:r>
+        <w:rPr>
+          <w:rFonts w:ascii="Consolas" w:eastAsia="Times New Roman" w:hAnsi="Consolas" w:cs="Courier New"/>
+          <w:color w:val="808080"/>
+          <w:sz w:val="20"/>
+          <w:szCs w:val="20"/>
+          <w:lang w:eastAsia="ru-RU"/>
+        </w:rPr>
+        <w:t># Пример 3</w:t>
+      </w:r>
+      <w:r>
+        <w:rPr>
+          <w:rFonts w:ascii="Consolas" w:eastAsia="Times New Roman" w:hAnsi="Consolas" w:cs="Courier New"/>
+          <w:color w:val="808080"/>
+          <w:sz w:val="20"/>
+          <w:szCs w:val="20"/>
+          <w:lang w:eastAsia="ru-RU"/>
+        </w:rPr>
+        <w:br/>
+        <w:t># Глобальн</w:t>
+      </w:r>
+      <w:r>
+        <w:rPr>
+          <w:rFonts w:ascii="Consolas" w:eastAsia="Times New Roman" w:hAnsi="Consolas" w:cs="Courier New"/>
+          <w:color w:val="808080"/>
+          <w:sz w:val="20"/>
+          <w:szCs w:val="20"/>
+          <w:lang w:eastAsia="ru-RU"/>
+        </w:rPr>
+        <w:t>а</w:t>
+      </w:r>
+      <w:r>
+        <w:rPr>
+          <w:rFonts w:ascii="Consolas" w:eastAsia="Times New Roman" w:hAnsi="Consolas" w:cs="Courier New"/>
+          <w:color w:val="808080"/>
+          <w:sz w:val="20"/>
+          <w:szCs w:val="20"/>
+          <w:lang w:eastAsia="ru-RU"/>
+        </w:rPr>
+        <w:t>я переменная K</w:t>
+      </w:r>
+      <w:r>
+        <w:rPr>
+          <w:rFonts w:ascii="Consolas" w:eastAsia="Times New Roman" w:hAnsi="Consolas" w:cs="Courier New"/>
+          <w:color w:val="808080"/>
+          <w:sz w:val="20"/>
+          <w:szCs w:val="20"/>
+          <w:lang w:eastAsia="ru-RU"/>
+        </w:rPr>
+        <w:br/>
+      </w:r>
+      <w:r>
+        <w:rPr>
+          <w:rFonts w:ascii="Consolas" w:eastAsia="Times New Roman" w:hAnsi="Consolas" w:cs="Courier New"/>
+          <w:color w:val="A9B7C6"/>
+          <w:sz w:val="20"/>
+          <w:szCs w:val="20"/>
+          <w:lang w:eastAsia="ru-RU"/>
+        </w:rPr>
+        <w:t xml:space="preserve">K = </w:t>
+      </w:r>
+      <w:r>
+        <w:rPr>
+          <w:rFonts w:ascii="Consolas" w:eastAsia="Times New Roman" w:hAnsi="Consolas" w:cs="Courier New"/>
+          <w:color w:val="6897BB"/>
+          <w:sz w:val="20"/>
+          <w:szCs w:val="20"/>
+          <w:lang w:eastAsia="ru-RU"/>
+        </w:rPr>
+        <w:t>0</w:t>
+      </w:r>
+      <w:r>
+        <w:rPr>
+          <w:rFonts w:ascii="Consolas" w:eastAsia="Times New Roman" w:hAnsi="Consolas" w:cs="Courier New"/>
+          <w:color w:val="6897BB"/>
+          <w:sz w:val="20"/>
+          <w:szCs w:val="20"/>
+          <w:lang w:eastAsia="ru-RU"/>
+        </w:rPr>
+        <w:br/>
+      </w:r>
+      <w:r>
+        <w:rPr>
+          <w:rFonts w:ascii="Consolas" w:eastAsia="Times New Roman" w:hAnsi="Consolas" w:cs="Courier New"/>
+          <w:color w:val="6897BB"/>
+          <w:sz w:val="20"/>
+          <w:szCs w:val="20"/>
+          <w:lang w:eastAsia="ru-RU"/>
+        </w:rPr>
+        <w:br/>
+      </w:r>
+      <w:r>
+        <w:rPr>
+          <w:rFonts w:ascii="Consolas" w:eastAsia="Times New Roman" w:hAnsi="Consolas" w:cs="Courier New"/>
+          <w:color w:val="6897BB"/>
+          <w:sz w:val="20"/>
+          <w:szCs w:val="20"/>
+          <w:lang w:eastAsia="ru-RU"/>
+        </w:rPr>
+        <w:br/>
+      </w:r>
+      <w:r>
+        <w:rPr>
+          <w:rFonts w:ascii="Consolas" w:eastAsia="Times New Roman" w:hAnsi="Consolas" w:cs="Courier New"/>
+          <w:color w:val="808080"/>
+          <w:sz w:val="20"/>
+          <w:szCs w:val="20"/>
+          <w:lang w:eastAsia="ru-RU"/>
+        </w:rPr>
+        <w:lastRenderedPageBreak/>
+        <w:t># Функция возводит переменную a в ст</w:t>
+      </w:r>
+      <w:r>
+        <w:rPr>
+          <w:rFonts w:ascii="Consolas" w:eastAsia="Times New Roman" w:hAnsi="Consolas" w:cs="Courier New"/>
+          <w:color w:val="808080"/>
+          <w:sz w:val="20"/>
+          <w:szCs w:val="20"/>
+          <w:lang w:eastAsia="ru-RU"/>
+        </w:rPr>
+        <w:t>е</w:t>
+      </w:r>
+      <w:r>
+        <w:rPr>
+          <w:rFonts w:ascii="Consolas" w:eastAsia="Times New Roman" w:hAnsi="Consolas" w:cs="Courier New"/>
+          <w:color w:val="808080"/>
+          <w:sz w:val="20"/>
+          <w:szCs w:val="20"/>
+          <w:lang w:eastAsia="ru-RU"/>
+        </w:rPr>
+        <w:t>пень c и присваивает результат в локальную переменную K</w:t>
+      </w:r>
+      <w:r>
+        <w:rPr>
+          <w:rFonts w:ascii="Consolas" w:eastAsia="Times New Roman" w:hAnsi="Consolas" w:cs="Courier New"/>
+          <w:color w:val="808080"/>
+          <w:sz w:val="20"/>
+          <w:szCs w:val="20"/>
+          <w:lang w:eastAsia="ru-RU"/>
+        </w:rPr>
+        <w:br/>
+        <w:t># Глобальная переменная K не изменится</w:t>
+      </w:r>
+      <w:r>
+        <w:rPr>
+          <w:rFonts w:ascii="Consolas" w:eastAsia="Times New Roman" w:hAnsi="Consolas" w:cs="Courier New"/>
+          <w:color w:val="808080"/>
+          <w:sz w:val="20"/>
+          <w:szCs w:val="20"/>
+          <w:lang w:eastAsia="ru-RU"/>
+        </w:rPr>
+        <w:br/>
+      </w:r>
+      <w:proofErr w:type="spellStart"/>
+      <w:r>
+        <w:rPr>
+          <w:rFonts w:ascii="Consolas" w:eastAsia="Times New Roman" w:hAnsi="Consolas" w:cs="Courier New"/>
+          <w:color w:val="CC7832"/>
+          <w:sz w:val="20"/>
+          <w:szCs w:val="20"/>
+          <w:lang w:eastAsia="ru-RU"/>
+        </w:rPr>
+        <w:t>def</w:t>
+      </w:r>
+      <w:proofErr w:type="spellEnd"/>
+      <w:r>
+        <w:rPr>
+          <w:rFonts w:ascii="Consolas" w:eastAsia="Times New Roman" w:hAnsi="Consolas" w:cs="Courier New"/>
+          <w:color w:val="CC7832"/>
+          <w:sz w:val="20"/>
+          <w:szCs w:val="20"/>
+          <w:lang w:eastAsia="ru-RU"/>
+        </w:rPr>
+        <w:t xml:space="preserve"> </w:t>
+      </w:r>
+      <w:proofErr w:type="spellStart"/>
+      <w:r>
+        <w:rPr>
+          <w:rFonts w:ascii="Consolas" w:eastAsia="Times New Roman" w:hAnsi="Consolas" w:cs="Courier New"/>
+          <w:color w:val="FFC66D"/>
+          <w:sz w:val="20"/>
+          <w:szCs w:val="20"/>
+          <w:lang w:eastAsia="ru-RU"/>
+        </w:rPr>
+        <w:t>funcExample</w:t>
+      </w:r>
+      <w:proofErr w:type="spellEnd"/>
+      <w:r>
+        <w:rPr>
+          <w:rFonts w:ascii="Consolas" w:eastAsia="Times New Roman" w:hAnsi="Consolas" w:cs="Courier New"/>
+          <w:color w:val="A9B7C6"/>
+          <w:sz w:val="20"/>
+          <w:szCs w:val="20"/>
+          <w:lang w:eastAsia="ru-RU"/>
+        </w:rPr>
+        <w:t>(a</w:t>
+      </w:r>
+      <w:r>
+        <w:rPr>
+          <w:rFonts w:ascii="Consolas" w:eastAsia="Times New Roman" w:hAnsi="Consolas" w:cs="Courier New"/>
+          <w:color w:val="CC7832"/>
+          <w:sz w:val="20"/>
+          <w:szCs w:val="20"/>
+          <w:lang w:eastAsia="ru-RU"/>
+        </w:rPr>
+        <w:t xml:space="preserve">, </w:t>
+      </w:r>
+      <w:r>
+        <w:rPr>
+          <w:rFonts w:ascii="Consolas" w:eastAsia="Times New Roman" w:hAnsi="Consolas" w:cs="Courier New"/>
+          <w:color w:val="A9B7C6"/>
+          <w:sz w:val="20"/>
+          <w:szCs w:val="20"/>
+          <w:lang w:eastAsia="ru-RU"/>
+        </w:rPr>
+        <w:t>c):</w:t>
+      </w:r>
+      <w:r>
+        <w:rPr>
+          <w:rFonts w:ascii="Consolas" w:eastAsia="Times New Roman" w:hAnsi="Consolas" w:cs="Courier New"/>
+          <w:color w:val="A9B7C6"/>
+          <w:sz w:val="20"/>
+          <w:szCs w:val="20"/>
+          <w:lang w:eastAsia="ru-RU"/>
+        </w:rPr>
+        <w:br/>
+        <w:t xml:space="preserve">    </w:t>
+      </w:r>
+      <w:r>
+        <w:rPr>
+          <w:rFonts w:ascii="Consolas" w:eastAsia="Times New Roman" w:hAnsi="Consolas" w:cs="Courier New"/>
+          <w:color w:val="808080"/>
+          <w:sz w:val="20"/>
+          <w:szCs w:val="20"/>
+          <w:lang w:eastAsia="ru-RU"/>
+        </w:rPr>
+        <w:t># локальная переменна K</w:t>
+      </w:r>
+      <w:r>
+        <w:rPr>
+          <w:rFonts w:ascii="Consolas" w:eastAsia="Times New Roman" w:hAnsi="Consolas" w:cs="Courier New"/>
+          <w:color w:val="808080"/>
+          <w:sz w:val="20"/>
+          <w:szCs w:val="20"/>
+          <w:lang w:eastAsia="ru-RU"/>
+        </w:rPr>
+        <w:br/>
+        <w:t xml:space="preserve">    K </w:t>
+      </w:r>
+      <w:r>
+        <w:rPr>
+          <w:rFonts w:ascii="Consolas" w:eastAsia="Times New Roman" w:hAnsi="Consolas" w:cs="Courier New"/>
+          <w:color w:val="A9B7C6"/>
+          <w:sz w:val="20"/>
+          <w:szCs w:val="20"/>
+          <w:lang w:eastAsia="ru-RU"/>
+        </w:rPr>
+        <w:t>= a ** c</w:t>
+      </w:r>
+      <w:r>
+        <w:rPr>
+          <w:rFonts w:ascii="Consolas" w:eastAsia="Times New Roman" w:hAnsi="Consolas" w:cs="Courier New"/>
+          <w:color w:val="A9B7C6"/>
+          <w:sz w:val="20"/>
+          <w:szCs w:val="20"/>
+          <w:lang w:eastAsia="ru-RU"/>
+        </w:rPr>
+        <w:br/>
+      </w:r>
+      <w:r>
+        <w:rPr>
+          <w:rFonts w:ascii="Consolas" w:eastAsia="Times New Roman" w:hAnsi="Consolas" w:cs="Courier New"/>
+          <w:color w:val="A9B7C6"/>
+          <w:sz w:val="20"/>
+          <w:szCs w:val="20"/>
+          <w:lang w:eastAsia="ru-RU"/>
+        </w:rPr>
+        <w:br/>
+      </w:r>
+      <w:r>
+        <w:rPr>
+          <w:rFonts w:ascii="Consolas" w:eastAsia="Times New Roman" w:hAnsi="Consolas" w:cs="Courier New"/>
+          <w:color w:val="A9B7C6"/>
+          <w:sz w:val="20"/>
+          <w:szCs w:val="20"/>
+          <w:lang w:eastAsia="ru-RU"/>
+        </w:rPr>
+        <w:br/>
+      </w:r>
+      <w:proofErr w:type="spellStart"/>
+      <w:r>
+        <w:rPr>
+          <w:rFonts w:ascii="Consolas" w:eastAsia="Times New Roman" w:hAnsi="Consolas" w:cs="Courier New"/>
+          <w:color w:val="A9B7C6"/>
+          <w:sz w:val="20"/>
+          <w:szCs w:val="20"/>
+          <w:lang w:eastAsia="ru-RU"/>
+        </w:rPr>
+        <w:t>funcExample</w:t>
+      </w:r>
+      <w:proofErr w:type="spellEnd"/>
+      <w:r>
+        <w:rPr>
+          <w:rFonts w:ascii="Consolas" w:eastAsia="Times New Roman" w:hAnsi="Consolas" w:cs="Courier New"/>
+          <w:color w:val="A9B7C6"/>
+          <w:sz w:val="20"/>
+          <w:szCs w:val="20"/>
+          <w:lang w:eastAsia="ru-RU"/>
+        </w:rPr>
+        <w:t>(</w:t>
+      </w:r>
+      <w:r>
+        <w:rPr>
+          <w:rFonts w:ascii="Consolas" w:eastAsia="Times New Roman" w:hAnsi="Consolas" w:cs="Courier New"/>
+          <w:color w:val="6897BB"/>
+          <w:sz w:val="20"/>
+          <w:szCs w:val="20"/>
+          <w:lang w:eastAsia="ru-RU"/>
+        </w:rPr>
+        <w:t>3</w:t>
+      </w:r>
+      <w:r>
+        <w:rPr>
+          <w:rFonts w:ascii="Consolas" w:eastAsia="Times New Roman" w:hAnsi="Consolas" w:cs="Courier New"/>
+          <w:color w:val="CC7832"/>
+          <w:sz w:val="20"/>
+          <w:szCs w:val="20"/>
+          <w:lang w:eastAsia="ru-RU"/>
+        </w:rPr>
+        <w:t xml:space="preserve">, </w:t>
+      </w:r>
+      <w:r>
+        <w:rPr>
+          <w:rFonts w:ascii="Consolas" w:eastAsia="Times New Roman" w:hAnsi="Consolas" w:cs="Courier New"/>
+          <w:color w:val="6897BB"/>
+          <w:sz w:val="20"/>
+          <w:szCs w:val="20"/>
+          <w:lang w:eastAsia="ru-RU"/>
+        </w:rPr>
+        <w:t>4</w:t>
+      </w:r>
+      <w:r>
+        <w:rPr>
+          <w:rFonts w:ascii="Consolas" w:eastAsia="Times New Roman" w:hAnsi="Consolas" w:cs="Courier New"/>
+          <w:color w:val="A9B7C6"/>
+          <w:sz w:val="20"/>
+          <w:szCs w:val="20"/>
+          <w:lang w:eastAsia="ru-RU"/>
+        </w:rPr>
+        <w:t>)</w:t>
+      </w:r>
+      <w:r>
+        <w:rPr>
+          <w:rFonts w:ascii="Consolas" w:eastAsia="Times New Roman" w:hAnsi="Consolas" w:cs="Courier New"/>
+          <w:color w:val="A9B7C6"/>
+          <w:sz w:val="20"/>
+          <w:szCs w:val="20"/>
+          <w:lang w:eastAsia="ru-RU"/>
+        </w:rPr>
+        <w:br/>
+      </w:r>
+      <w:r>
+        <w:rPr>
+          <w:rFonts w:ascii="Consolas" w:eastAsia="Times New Roman" w:hAnsi="Consolas" w:cs="Courier New"/>
+          <w:color w:val="808080"/>
+          <w:sz w:val="20"/>
+          <w:szCs w:val="20"/>
+          <w:lang w:eastAsia="ru-RU"/>
+        </w:rPr>
+        <w:t># Выведет на консоль: 0</w:t>
+      </w:r>
+      <w:r>
+        <w:rPr>
+          <w:rFonts w:ascii="Consolas" w:eastAsia="Times New Roman" w:hAnsi="Consolas" w:cs="Courier New"/>
+          <w:color w:val="808080"/>
+          <w:sz w:val="20"/>
+          <w:szCs w:val="20"/>
+          <w:lang w:eastAsia="ru-RU"/>
+        </w:rPr>
+        <w:br/>
+      </w:r>
+      <w:proofErr w:type="spellStart"/>
+      <w:r>
+        <w:rPr>
+          <w:rFonts w:ascii="Consolas" w:eastAsia="Times New Roman" w:hAnsi="Consolas" w:cs="Courier New"/>
+          <w:color w:val="8888C6"/>
+          <w:sz w:val="20"/>
+          <w:szCs w:val="20"/>
+          <w:lang w:eastAsia="ru-RU"/>
+        </w:rPr>
+        <w:t>print</w:t>
+      </w:r>
+      <w:proofErr w:type="spellEnd"/>
+      <w:r>
+        <w:rPr>
+          <w:rFonts w:ascii="Consolas" w:eastAsia="Times New Roman" w:hAnsi="Consolas" w:cs="Courier New"/>
+          <w:color w:val="A9B7C6"/>
+          <w:sz w:val="20"/>
+          <w:szCs w:val="20"/>
+          <w:lang w:eastAsia="ru-RU"/>
+        </w:rPr>
+        <w:t>(K)</w:t>
+      </w:r>
+      <w:r>
+        <w:rPr>
+          <w:rFonts w:ascii="Consolas" w:eastAsia="Times New Roman" w:hAnsi="Consolas" w:cs="Courier New"/>
+          <w:color w:val="A9B7C6"/>
+          <w:sz w:val="20"/>
+          <w:szCs w:val="20"/>
+          <w:lang w:eastAsia="ru-RU"/>
+        </w:rPr>
+        <w:br/>
+      </w:r>
+      <w:r>
+        <w:rPr>
+          <w:rFonts w:ascii="Consolas" w:eastAsia="Times New Roman" w:hAnsi="Consolas" w:cs="Courier New"/>
+          <w:color w:val="A9B7C6"/>
+          <w:sz w:val="20"/>
+          <w:szCs w:val="20"/>
+          <w:lang w:eastAsia="ru-RU"/>
+        </w:rPr>
+        <w:br/>
+      </w:r>
+      <w:r>
+        <w:rPr>
+          <w:rFonts w:ascii="Consolas" w:eastAsia="Times New Roman" w:hAnsi="Consolas" w:cs="Courier New"/>
+          <w:color w:val="808080"/>
+          <w:sz w:val="20"/>
+          <w:szCs w:val="20"/>
+          <w:lang w:eastAsia="ru-RU"/>
+        </w:rPr>
+        <w:t># Пример 4</w:t>
+      </w:r>
+      <w:r>
+        <w:rPr>
+          <w:rFonts w:ascii="Consolas" w:eastAsia="Times New Roman" w:hAnsi="Consolas" w:cs="Courier New"/>
+          <w:color w:val="808080"/>
+          <w:sz w:val="20"/>
+          <w:szCs w:val="20"/>
+          <w:lang w:eastAsia="ru-RU"/>
+        </w:rPr>
+        <w:br/>
+        <w:t># Суммирование в локальную переменную, которая не объявлена</w:t>
+      </w:r>
+      <w:r>
+        <w:rPr>
+          <w:rFonts w:ascii="Consolas" w:eastAsia="Times New Roman" w:hAnsi="Consolas" w:cs="Courier New"/>
+          <w:color w:val="808080"/>
+          <w:sz w:val="20"/>
+          <w:szCs w:val="20"/>
+          <w:lang w:eastAsia="ru-RU"/>
+        </w:rPr>
+        <w:br/>
+      </w:r>
+      <w:proofErr w:type="spellStart"/>
+      <w:r>
+        <w:rPr>
+          <w:rFonts w:ascii="Consolas" w:eastAsia="Times New Roman" w:hAnsi="Consolas" w:cs="Courier New"/>
+          <w:color w:val="CC7832"/>
+          <w:sz w:val="20"/>
+          <w:szCs w:val="20"/>
+          <w:lang w:eastAsia="ru-RU"/>
+        </w:rPr>
+        <w:t>def</w:t>
+      </w:r>
+      <w:proofErr w:type="spellEnd"/>
+      <w:r>
+        <w:rPr>
+          <w:rFonts w:ascii="Consolas" w:eastAsia="Times New Roman" w:hAnsi="Consolas" w:cs="Courier New"/>
+          <w:color w:val="CC7832"/>
+          <w:sz w:val="20"/>
+          <w:szCs w:val="20"/>
+          <w:lang w:eastAsia="ru-RU"/>
+        </w:rPr>
+        <w:t xml:space="preserve"> </w:t>
+      </w:r>
+      <w:r>
+        <w:rPr>
+          <w:rFonts w:ascii="Consolas" w:eastAsia="Times New Roman" w:hAnsi="Consolas" w:cs="Courier New"/>
+          <w:color w:val="FFC66D"/>
+          <w:sz w:val="20"/>
+          <w:szCs w:val="20"/>
+          <w:lang w:eastAsia="ru-RU"/>
+        </w:rPr>
+        <w:t>funcExample2</w:t>
+      </w:r>
+      <w:r>
+        <w:rPr>
+          <w:rFonts w:ascii="Consolas" w:eastAsia="Times New Roman" w:hAnsi="Consolas" w:cs="Courier New"/>
+          <w:color w:val="A9B7C6"/>
+          <w:sz w:val="20"/>
+          <w:szCs w:val="20"/>
+          <w:lang w:eastAsia="ru-RU"/>
+        </w:rPr>
+        <w:t>(</w:t>
+      </w:r>
+      <w:proofErr w:type="spellStart"/>
+      <w:r>
+        <w:rPr>
+          <w:rFonts w:ascii="Consolas" w:eastAsia="Times New Roman" w:hAnsi="Consolas" w:cs="Courier New"/>
+          <w:color w:val="A9B7C6"/>
+          <w:sz w:val="20"/>
+          <w:szCs w:val="20"/>
+          <w:lang w:eastAsia="ru-RU"/>
+        </w:rPr>
+        <w:t>a</w:t>
+      </w:r>
+      <w:r>
+        <w:rPr>
+          <w:rFonts w:ascii="Consolas" w:eastAsia="Times New Roman" w:hAnsi="Consolas" w:cs="Courier New"/>
+          <w:color w:val="CC7832"/>
+          <w:sz w:val="20"/>
+          <w:szCs w:val="20"/>
+          <w:lang w:eastAsia="ru-RU"/>
+        </w:rPr>
+        <w:t>,</w:t>
+      </w:r>
+      <w:r>
+        <w:rPr>
+          <w:rFonts w:ascii="Consolas" w:eastAsia="Times New Roman" w:hAnsi="Consolas" w:cs="Courier New"/>
+          <w:color w:val="A9B7C6"/>
+          <w:sz w:val="20"/>
+          <w:szCs w:val="20"/>
+          <w:lang w:eastAsia="ru-RU"/>
+        </w:rPr>
+        <w:t>c</w:t>
+      </w:r>
+      <w:proofErr w:type="spellEnd"/>
+      <w:r>
+        <w:rPr>
+          <w:rFonts w:ascii="Consolas" w:eastAsia="Times New Roman" w:hAnsi="Consolas" w:cs="Courier New"/>
+          <w:color w:val="A9B7C6"/>
+          <w:sz w:val="20"/>
+          <w:szCs w:val="20"/>
+          <w:lang w:eastAsia="ru-RU"/>
+        </w:rPr>
+        <w:t>):</w:t>
+      </w:r>
+      <w:r>
+        <w:rPr>
+          <w:rFonts w:ascii="Consolas" w:eastAsia="Times New Roman" w:hAnsi="Consolas" w:cs="Courier New"/>
+          <w:color w:val="A9B7C6"/>
+          <w:sz w:val="20"/>
+          <w:szCs w:val="20"/>
+          <w:lang w:eastAsia="ru-RU"/>
+        </w:rPr>
+        <w:br/>
+        <w:t xml:space="preserve">    K += a**c</w:t>
       </w:r>
     </w:p>
     <w:p/>

--- a/Функции языка Python.docx
+++ b/Функции языка Python.docx
@@ -488,21 +488,12 @@
         </w:rPr>
         <w:t xml:space="preserve"> </w:t>
       </w:r>
-      <w:proofErr w:type="gramStart"/>
-      <w:r>
-        <w:rPr>
-          <w:rFonts w:ascii="Consolas" w:hAnsi="Consolas"/>
-          <w:color w:val="A9B7C6"/>
-        </w:rPr>
-        <w:t>c &gt;</w:t>
-      </w:r>
-      <w:proofErr w:type="gramEnd"/>
-      <w:r>
-        <w:rPr>
-          <w:rFonts w:ascii="Consolas" w:hAnsi="Consolas"/>
-          <w:color w:val="A9B7C6"/>
-        </w:rPr>
-        <w:t xml:space="preserve"> </w:t>
+      <w:r>
+        <w:rPr>
+          <w:rFonts w:ascii="Consolas" w:hAnsi="Consolas"/>
+          <w:color w:val="A9B7C6"/>
+        </w:rPr>
+        <w:t xml:space="preserve">c &gt; </w:t>
       </w:r>
       <w:r>
         <w:rPr>
@@ -1972,7 +1963,6 @@
         <w:t>(</w:t>
       </w:r>
       <w:proofErr w:type="spellStart"/>
-      <w:proofErr w:type="gramStart"/>
       <w:r>
         <w:rPr>
           <w:rFonts w:ascii="Consolas" w:hAnsi="Consolas"/>
@@ -1995,7 +1985,6 @@
         <w:t>b</w:t>
       </w:r>
       <w:proofErr w:type="spellEnd"/>
-      <w:proofErr w:type="gramEnd"/>
       <w:r>
         <w:rPr>
           <w:rFonts w:ascii="Consolas" w:hAnsi="Consolas"/>
@@ -6328,6 +6317,20 @@
         <w:t xml:space="preserve"> и через запятую перечислить глобальные переменные</w:t>
       </w:r>
       <w:r>
+        <w:t xml:space="preserve">. Если не перечислить глобальные переменные с помощью ключевого слова </w:t>
+      </w:r>
+      <w:r>
+        <w:rPr>
+          <w:lang w:val="en-US"/>
+        </w:rPr>
+        <w:t>global</w:t>
+      </w:r>
+      <w:r>
+        <w:t>, то внутри функции такие переменные доступны только для чтения, т.е. их значение внутри функции менять нельзя</w:t>
+      </w:r>
+      <w:bookmarkStart w:id="0" w:name="_GoBack"/>
+      <w:bookmarkEnd w:id="0"/>
+      <w:r>
         <w:t>.</w:t>
       </w:r>
       <w:r>
@@ -6341,18 +6344,10 @@
     <w:p/>
     <w:p/>
     <w:p>
-      <w:pPr>
-        <w:rPr>
-          <w:lang w:val="en-US"/>
-        </w:rPr>
-      </w:pPr>
       <w:r>
         <w:t>Примеры</w:t>
       </w:r>
       <w:r>
-        <w:rPr>
-          <w:lang w:val="en-US"/>
-        </w:rPr>
         <w:t>:</w:t>
       </w:r>
     </w:p>
@@ -6475,19 +6470,7 @@
           <w:szCs w:val="20"/>
           <w:lang w:eastAsia="ru-RU"/>
         </w:rPr>
-        <w:t xml:space="preserve"> на</w:t>
-      </w:r>
-      <w:bookmarkStart w:id="0" w:name="_GoBack"/>
-      <w:bookmarkEnd w:id="0"/>
-      <w:r>
-        <w:rPr>
-          <w:rFonts w:ascii="Consolas" w:eastAsia="Times New Roman" w:hAnsi="Consolas" w:cs="Courier New"/>
-          <w:color w:val="808080"/>
-          <w:sz w:val="20"/>
-          <w:szCs w:val="20"/>
-          <w:lang w:eastAsia="ru-RU"/>
-        </w:rPr>
-        <w:t xml:space="preserve"> A</w:t>
+        <w:t xml:space="preserve"> на A</w:t>
       </w:r>
       <w:r>
         <w:rPr>
@@ -7922,15 +7905,27 @@
         </w:rPr>
         <w:br/>
       </w:r>
-      <w:r>
-        <w:rPr>
-          <w:rFonts w:ascii="Consolas" w:eastAsia="Times New Roman" w:hAnsi="Consolas" w:cs="Courier New"/>
-          <w:color w:val="A9B7C6"/>
-          <w:sz w:val="20"/>
-          <w:szCs w:val="20"/>
-          <w:lang w:eastAsia="ru-RU"/>
-        </w:rPr>
-        <w:t xml:space="preserve">K = </w:t>
+      <w:proofErr w:type="spellStart"/>
+      <w:r>
+        <w:rPr>
+          <w:rFonts w:ascii="Consolas" w:eastAsia="Times New Roman" w:hAnsi="Consolas" w:cs="Courier New"/>
+          <w:color w:val="A9B7C6"/>
+          <w:sz w:val="20"/>
+          <w:szCs w:val="20"/>
+          <w:lang w:eastAsia="ru-RU"/>
+        </w:rPr>
+        <w:t>K</w:t>
+      </w:r>
+      <w:proofErr w:type="spellEnd"/>
+      <w:r>
+        <w:rPr>
+          <w:rFonts w:ascii="Consolas" w:eastAsia="Times New Roman" w:hAnsi="Consolas" w:cs="Courier New"/>
+          <w:color w:val="A9B7C6"/>
+          <w:sz w:val="20"/>
+          <w:szCs w:val="20"/>
+          <w:lang w:eastAsia="ru-RU"/>
+        </w:rPr>
+        <w:t xml:space="preserve"> = </w:t>
       </w:r>
       <w:r>
         <w:rPr>
@@ -7960,6 +7955,7 @@
           <w:szCs w:val="20"/>
           <w:lang w:eastAsia="ru-RU"/>
         </w:rPr>
+        <w:lastRenderedPageBreak/>
         <w:br/>
       </w:r>
       <w:r>
@@ -7980,7 +7976,6 @@
           <w:szCs w:val="20"/>
           <w:lang w:eastAsia="ru-RU"/>
         </w:rPr>
-        <w:lastRenderedPageBreak/>
         <w:t># Функция возводит переменную a в ст</w:t>
       </w:r>
       <w:r>
@@ -8118,7 +8113,29 @@
           <w:lang w:eastAsia="ru-RU"/>
         </w:rPr>
         <w:br/>
-        <w:t xml:space="preserve">    K </w:t>
+        <w:t xml:space="preserve">    </w:t>
+      </w:r>
+      <w:proofErr w:type="spellStart"/>
+      <w:r>
+        <w:rPr>
+          <w:rFonts w:ascii="Consolas" w:eastAsia="Times New Roman" w:hAnsi="Consolas" w:cs="Courier New"/>
+          <w:color w:val="808080"/>
+          <w:sz w:val="20"/>
+          <w:szCs w:val="20"/>
+          <w:lang w:eastAsia="ru-RU"/>
+        </w:rPr>
+        <w:t>K</w:t>
+      </w:r>
+      <w:proofErr w:type="spellEnd"/>
+      <w:r>
+        <w:rPr>
+          <w:rFonts w:ascii="Consolas" w:eastAsia="Times New Roman" w:hAnsi="Consolas" w:cs="Courier New"/>
+          <w:color w:val="808080"/>
+          <w:sz w:val="20"/>
+          <w:szCs w:val="20"/>
+          <w:lang w:eastAsia="ru-RU"/>
+        </w:rPr>
+        <w:t xml:space="preserve"> </w:t>
       </w:r>
       <w:r>
         <w:rPr>
